--- a/Sprawozdanie_1/Sprawozdanie1.docx
+++ b/Sprawozdanie_1/Sprawozdanie1.docx
@@ -221,6 +221,325 @@
           <w:shd w:fill="auto" w:val="clear"/>
         </w:rPr>
       </w:pPr>
+      <w:r>
+        <w:rPr>
+          <w:rFonts w:ascii="Calibri" w:hAnsi="Calibri" w:cs="Calibri" w:eastAsia="Calibri"/>
+          <w:b/>
+          <w:color w:val="auto"/>
+          <w:spacing w:val="0"/>
+          <w:position w:val="0"/>
+          <w:sz w:val="26"/>
+          <w:shd w:fill="auto" w:val="clear"/>
+        </w:rPr>
+        <w:t xml:space="preserve">Czym jest Git i VCS?</w:t>
+      </w:r>
+      <w:r>
+        <w:rPr>
+          <w:rFonts w:ascii="Calibri" w:hAnsi="Calibri" w:cs="Calibri" w:eastAsia="Calibri"/>
+          <w:color w:val="auto"/>
+          <w:spacing w:val="0"/>
+          <w:position w:val="0"/>
+          <w:sz w:val="22"/>
+          <w:shd w:fill="auto" w:val="clear"/>
+        </w:rPr>
+        <w:br/>
+        <w:t xml:space="preserve">Git to najbardziej popularny system VCS(Version Control System), kt</w:t>
+      </w:r>
+      <w:r>
+        <w:rPr>
+          <w:rFonts w:ascii="Calibri" w:hAnsi="Calibri" w:cs="Calibri" w:eastAsia="Calibri"/>
+          <w:color w:val="auto"/>
+          <w:spacing w:val="0"/>
+          <w:position w:val="0"/>
+          <w:sz w:val="22"/>
+          <w:shd w:fill="auto" w:val="clear"/>
+        </w:rPr>
+        <w:t xml:space="preserve">ó</w:t>
+      </w:r>
+      <w:r>
+        <w:rPr>
+          <w:rFonts w:ascii="Calibri" w:hAnsi="Calibri" w:cs="Calibri" w:eastAsia="Calibri"/>
+          <w:color w:val="auto"/>
+          <w:spacing w:val="0"/>
+          <w:position w:val="0"/>
+          <w:sz w:val="22"/>
+          <w:shd w:fill="auto" w:val="clear"/>
+        </w:rPr>
+        <w:t xml:space="preserve">ry </w:t>
+      </w:r>
+      <w:r>
+        <w:rPr>
+          <w:rFonts w:ascii="Calibri" w:hAnsi="Calibri" w:cs="Calibri" w:eastAsia="Calibri"/>
+          <w:color w:val="auto"/>
+          <w:spacing w:val="0"/>
+          <w:position w:val="0"/>
+          <w:sz w:val="22"/>
+          <w:shd w:fill="auto" w:val="clear"/>
+        </w:rPr>
+        <w:t xml:space="preserve">zapisuje modyfikacje wykonane na plikach w specjalnej bazie danych nazwanej "repozytorium". Możemy przez to sprawdzić historię projektu(co zostało zmienione, kto dokonał zmiany i dlaczego). Jeśli projekt będzie tego wymagał, możemy przywr</w:t>
+      </w:r>
+      <w:r>
+        <w:rPr>
+          <w:rFonts w:ascii="Calibri" w:hAnsi="Calibri" w:cs="Calibri" w:eastAsia="Calibri"/>
+          <w:color w:val="auto"/>
+          <w:spacing w:val="0"/>
+          <w:position w:val="0"/>
+          <w:sz w:val="22"/>
+          <w:shd w:fill="auto" w:val="clear"/>
+        </w:rPr>
+        <w:t xml:space="preserve">ó</w:t>
+      </w:r>
+      <w:r>
+        <w:rPr>
+          <w:rFonts w:ascii="Calibri" w:hAnsi="Calibri" w:cs="Calibri" w:eastAsia="Calibri"/>
+          <w:color w:val="auto"/>
+          <w:spacing w:val="0"/>
+          <w:position w:val="0"/>
+          <w:sz w:val="22"/>
+          <w:shd w:fill="auto" w:val="clear"/>
+        </w:rPr>
+        <w:t xml:space="preserve">ci</w:t>
+      </w:r>
+      <w:r>
+        <w:rPr>
+          <w:rFonts w:ascii="Calibri" w:hAnsi="Calibri" w:cs="Calibri" w:eastAsia="Calibri"/>
+          <w:color w:val="auto"/>
+          <w:spacing w:val="0"/>
+          <w:position w:val="0"/>
+          <w:sz w:val="22"/>
+          <w:shd w:fill="auto" w:val="clear"/>
+        </w:rPr>
+        <w:t xml:space="preserve">ć go do wcześniejszego stanu. Bez VCS musiałbyś ciągle zapisywać r</w:t>
+      </w:r>
+      <w:r>
+        <w:rPr>
+          <w:rFonts w:ascii="Calibri" w:hAnsi="Calibri" w:cs="Calibri" w:eastAsia="Calibri"/>
+          <w:color w:val="auto"/>
+          <w:spacing w:val="0"/>
+          <w:position w:val="0"/>
+          <w:sz w:val="22"/>
+          <w:shd w:fill="auto" w:val="clear"/>
+        </w:rPr>
+        <w:t xml:space="preserve">ó</w:t>
+      </w:r>
+      <w:r>
+        <w:rPr>
+          <w:rFonts w:ascii="Calibri" w:hAnsi="Calibri" w:cs="Calibri" w:eastAsia="Calibri"/>
+          <w:color w:val="auto"/>
+          <w:spacing w:val="0"/>
+          <w:position w:val="0"/>
+          <w:sz w:val="22"/>
+          <w:shd w:fill="auto" w:val="clear"/>
+        </w:rPr>
+        <w:t xml:space="preserve">żne wersje projektu, i jeśli inne osoby pracują na tym samym projekcie, wysyłać ciągle najnowsze wersje między sobą i ręcznie je scalać ze sobą. Są dwa gł</w:t>
+      </w:r>
+      <w:r>
+        <w:rPr>
+          <w:rFonts w:ascii="Calibri" w:hAnsi="Calibri" w:cs="Calibri" w:eastAsia="Calibri"/>
+          <w:color w:val="auto"/>
+          <w:spacing w:val="0"/>
+          <w:position w:val="0"/>
+          <w:sz w:val="22"/>
+          <w:shd w:fill="auto" w:val="clear"/>
+        </w:rPr>
+        <w:t xml:space="preserve">ó</w:t>
+      </w:r>
+      <w:r>
+        <w:rPr>
+          <w:rFonts w:ascii="Calibri" w:hAnsi="Calibri" w:cs="Calibri" w:eastAsia="Calibri"/>
+          <w:color w:val="auto"/>
+          <w:spacing w:val="0"/>
+          <w:position w:val="0"/>
+          <w:sz w:val="22"/>
+          <w:shd w:fill="auto" w:val="clear"/>
+        </w:rPr>
+        <w:t xml:space="preserve">wne </w:t>
+      </w:r>
+      <w:r>
+        <w:rPr>
+          <w:rFonts w:ascii="Calibri" w:hAnsi="Calibri" w:cs="Calibri" w:eastAsia="Calibri"/>
+          <w:color w:val="auto"/>
+          <w:spacing w:val="0"/>
+          <w:position w:val="0"/>
+          <w:sz w:val="22"/>
+          <w:shd w:fill="auto" w:val="clear"/>
+        </w:rPr>
+        <w:t xml:space="preserve">typy VCS:</w:t>
+      </w:r>
+    </w:p>
+    <w:p>
+      <w:pPr>
+        <w:numPr>
+          <w:ilvl w:val="0"/>
+          <w:numId w:val="4"/>
+        </w:numPr>
+        <w:spacing w:before="0" w:after="160" w:line="259"/>
+        <w:ind w:right="0" w:left="720" w:hanging="360"/>
+        <w:jc w:val="left"/>
+        <w:rPr>
+          <w:rFonts w:ascii="Calibri" w:hAnsi="Calibri" w:cs="Calibri" w:eastAsia="Calibri"/>
+          <w:color w:val="auto"/>
+          <w:spacing w:val="0"/>
+          <w:position w:val="0"/>
+          <w:sz w:val="22"/>
+          <w:shd w:fill="auto" w:val="clear"/>
+        </w:rPr>
+      </w:pPr>
+      <w:r>
+        <w:rPr>
+          <w:rFonts w:ascii="Calibri" w:hAnsi="Calibri" w:cs="Calibri" w:eastAsia="Calibri"/>
+          <w:color w:val="auto"/>
+          <w:spacing w:val="0"/>
+          <w:position w:val="0"/>
+          <w:sz w:val="22"/>
+          <w:shd w:fill="auto" w:val="clear"/>
+        </w:rPr>
+        <w:t xml:space="preserve">scentralizowane - oparte na strukturze klient-serwer(CVS, Subversion)</w:t>
+      </w:r>
+    </w:p>
+    <w:p>
+      <w:pPr>
+        <w:numPr>
+          <w:ilvl w:val="0"/>
+          <w:numId w:val="4"/>
+        </w:numPr>
+        <w:spacing w:before="0" w:after="160" w:line="259"/>
+        <w:ind w:right="0" w:left="720" w:hanging="360"/>
+        <w:jc w:val="left"/>
+        <w:rPr>
+          <w:rFonts w:ascii="Calibri" w:hAnsi="Calibri" w:cs="Calibri" w:eastAsia="Calibri"/>
+          <w:color w:val="auto"/>
+          <w:spacing w:val="0"/>
+          <w:position w:val="0"/>
+          <w:sz w:val="22"/>
+          <w:shd w:fill="auto" w:val="clear"/>
+        </w:rPr>
+      </w:pPr>
+      <w:r>
+        <w:rPr>
+          <w:rFonts w:ascii="Calibri" w:hAnsi="Calibri" w:cs="Calibri" w:eastAsia="Calibri"/>
+          <w:color w:val="auto"/>
+          <w:spacing w:val="0"/>
+          <w:position w:val="0"/>
+          <w:sz w:val="22"/>
+          <w:shd w:fill="auto" w:val="clear"/>
+        </w:rPr>
+        <w:t xml:space="preserve">rozproszone - oparte na strukturze Peer-to-peer(Git,Mercurial)</w:t>
+      </w:r>
+    </w:p>
+    <w:p>
+      <w:pPr>
+        <w:spacing w:before="0" w:after="160" w:line="259"/>
+        <w:ind w:right="0" w:left="0" w:firstLine="0"/>
+        <w:jc w:val="left"/>
+        <w:rPr>
+          <w:rFonts w:ascii="Calibri" w:hAnsi="Calibri" w:cs="Calibri" w:eastAsia="Calibri"/>
+          <w:b/>
+          <w:color w:val="auto"/>
+          <w:spacing w:val="0"/>
+          <w:position w:val="0"/>
+          <w:sz w:val="26"/>
+          <w:shd w:fill="auto" w:val="clear"/>
+        </w:rPr>
+      </w:pPr>
+      <w:r>
+        <w:rPr>
+          <w:rFonts w:ascii="Calibri" w:hAnsi="Calibri" w:cs="Calibri" w:eastAsia="Calibri"/>
+          <w:color w:val="auto"/>
+          <w:spacing w:val="0"/>
+          <w:position w:val="0"/>
+          <w:sz w:val="22"/>
+          <w:shd w:fill="auto" w:val="clear"/>
+        </w:rPr>
+        <w:t xml:space="preserve"> </w:t>
+      </w:r>
+      <w:r>
+        <w:rPr>
+          <w:rFonts w:ascii="Calibri" w:hAnsi="Calibri" w:cs="Calibri" w:eastAsia="Calibri"/>
+          <w:b/>
+          <w:color w:val="auto"/>
+          <w:spacing w:val="0"/>
+          <w:position w:val="0"/>
+          <w:sz w:val="26"/>
+          <w:shd w:fill="auto" w:val="clear"/>
+        </w:rPr>
+        <w:t xml:space="preserve">Ale dlaczego Git?</w:t>
+      </w:r>
+    </w:p>
+    <w:p>
+      <w:pPr>
+        <w:spacing w:before="0" w:after="160" w:line="259"/>
+        <w:ind w:right="0" w:left="0" w:firstLine="0"/>
+        <w:jc w:val="left"/>
+        <w:rPr>
+          <w:rFonts w:ascii="Calibri" w:hAnsi="Calibri" w:cs="Calibri" w:eastAsia="Calibri"/>
+          <w:color w:val="auto"/>
+          <w:spacing w:val="0"/>
+          <w:position w:val="0"/>
+          <w:sz w:val="22"/>
+          <w:shd w:fill="auto" w:val="clear"/>
+        </w:rPr>
+      </w:pPr>
+      <w:r>
+        <w:rPr>
+          <w:rFonts w:ascii="Calibri" w:hAnsi="Calibri" w:cs="Calibri" w:eastAsia="Calibri"/>
+          <w:color w:val="auto"/>
+          <w:spacing w:val="0"/>
+          <w:position w:val="0"/>
+          <w:sz w:val="22"/>
+          <w:shd w:fill="auto" w:val="clear"/>
+        </w:rPr>
+        <w:t xml:space="preserve">Git ma wiele zalet w odr</w:t>
+      </w:r>
+      <w:r>
+        <w:rPr>
+          <w:rFonts w:ascii="Calibri" w:hAnsi="Calibri" w:cs="Calibri" w:eastAsia="Calibri"/>
+          <w:color w:val="auto"/>
+          <w:spacing w:val="0"/>
+          <w:position w:val="0"/>
+          <w:sz w:val="22"/>
+          <w:shd w:fill="auto" w:val="clear"/>
+        </w:rPr>
+        <w:t xml:space="preserve">ó</w:t>
+      </w:r>
+      <w:r>
+        <w:rPr>
+          <w:rFonts w:ascii="Calibri" w:hAnsi="Calibri" w:cs="Calibri" w:eastAsia="Calibri"/>
+          <w:color w:val="auto"/>
+          <w:spacing w:val="0"/>
+          <w:position w:val="0"/>
+          <w:sz w:val="22"/>
+          <w:shd w:fill="auto" w:val="clear"/>
+        </w:rPr>
+        <w:t xml:space="preserve">żnieniu od innych VCS. Innne Systemy kontroli wersji </w:t>
+      </w:r>
+      <w:r>
+        <w:rPr>
+          <w:rFonts w:ascii="Calibri" w:hAnsi="Calibri" w:cs="Calibri" w:eastAsia="Calibri"/>
+          <w:b/>
+          <w:color w:val="auto"/>
+          <w:spacing w:val="0"/>
+          <w:position w:val="0"/>
+          <w:sz w:val="26"/>
+          <w:shd w:fill="auto" w:val="clear"/>
+        </w:rPr>
+        <w:br/>
+      </w:r>
+    </w:p>
+    <w:p>
+      <w:pPr>
+        <w:spacing w:before="0" w:after="160" w:line="259"/>
+        <w:ind w:right="0" w:left="0" w:firstLine="0"/>
+        <w:jc w:val="left"/>
+        <w:rPr>
+          <w:rFonts w:ascii="Calibri" w:hAnsi="Calibri" w:cs="Calibri" w:eastAsia="Calibri"/>
+          <w:color w:val="auto"/>
+          <w:spacing w:val="0"/>
+          <w:position w:val="0"/>
+          <w:sz w:val="22"/>
+          <w:shd w:fill="auto" w:val="clear"/>
+        </w:rPr>
+      </w:pPr>
     </w:p>
     <w:p>
       <w:pPr>
@@ -316,6 +635,144 @@
         </w:rPr>
         <w:t xml:space="preserve">ęść praktyczna (kod, screeny, opis działania funkcji, opis przebiegu zadania)</w:t>
       </w:r>
+    </w:p>
+    <w:p>
+      <w:pPr>
+        <w:spacing w:before="0" w:after="160" w:line="240"/>
+        <w:ind w:right="0" w:left="0" w:firstLine="0"/>
+        <w:jc w:val="left"/>
+        <w:rPr>
+          <w:rFonts w:ascii="Calibri" w:hAnsi="Calibri" w:cs="Calibri" w:eastAsia="Calibri"/>
+          <w:color w:val="auto"/>
+          <w:spacing w:val="0"/>
+          <w:position w:val="0"/>
+          <w:sz w:val="22"/>
+          <w:shd w:fill="auto" w:val="clear"/>
+        </w:rPr>
+      </w:pPr>
+      <w:r>
+        <w:object w:dxaOrig="8640" w:dyaOrig="7380">
+          <v:rect xmlns:o="urn:schemas-microsoft-com:office:office" xmlns:v="urn:schemas-microsoft-com:vml" id="rectole0000000000" style="width:432.000000pt;height:369.000000pt" o:preferrelative="t" o:ole="">
+            <o:lock v:ext="edit"/>
+            <v:imagedata xmlns:r="http://schemas.openxmlformats.org/officeDocument/2006/relationships" r:id="docRId1" o:title=""/>
+          </v:rect>
+          <o:OLEObject xmlns:r="http://schemas.openxmlformats.org/officeDocument/2006/relationships" xmlns:o="urn:schemas-microsoft-com:office:office" Type="Embed" ProgID="StaticMetafile" DrawAspect="Content" ObjectID="0000000000" ShapeID="rectole0000000000" r:id="docRId0"/>
+        </w:object>
+      </w:r>
+    </w:p>
+    <w:p>
+      <w:pPr>
+        <w:spacing w:before="0" w:after="160" w:line="240"/>
+        <w:ind w:right="0" w:left="0" w:firstLine="0"/>
+        <w:jc w:val="left"/>
+        <w:rPr>
+          <w:rFonts w:ascii="Calibri" w:hAnsi="Calibri" w:cs="Calibri" w:eastAsia="Calibri"/>
+          <w:color w:val="auto"/>
+          <w:spacing w:val="0"/>
+          <w:position w:val="0"/>
+          <w:sz w:val="22"/>
+          <w:shd w:fill="auto" w:val="clear"/>
+        </w:rPr>
+      </w:pPr>
+    </w:p>
+    <w:p>
+      <w:pPr>
+        <w:spacing w:before="0" w:after="160" w:line="240"/>
+        <w:ind w:right="0" w:left="0" w:firstLine="0"/>
+        <w:jc w:val="left"/>
+        <w:rPr>
+          <w:rFonts w:ascii="Calibri" w:hAnsi="Calibri" w:cs="Calibri" w:eastAsia="Calibri"/>
+          <w:color w:val="auto"/>
+          <w:spacing w:val="0"/>
+          <w:position w:val="0"/>
+          <w:sz w:val="22"/>
+          <w:shd w:fill="auto" w:val="clear"/>
+        </w:rPr>
+      </w:pPr>
+    </w:p>
+    <w:p>
+      <w:pPr>
+        <w:spacing w:before="0" w:after="160" w:line="240"/>
+        <w:ind w:right="0" w:left="0" w:firstLine="0"/>
+        <w:jc w:val="left"/>
+        <w:rPr>
+          <w:rFonts w:ascii="Calibri" w:hAnsi="Calibri" w:cs="Calibri" w:eastAsia="Calibri"/>
+          <w:color w:val="auto"/>
+          <w:spacing w:val="0"/>
+          <w:position w:val="0"/>
+          <w:sz w:val="22"/>
+          <w:shd w:fill="auto" w:val="clear"/>
+        </w:rPr>
+      </w:pPr>
+    </w:p>
+    <w:p>
+      <w:pPr>
+        <w:spacing w:before="0" w:after="160" w:line="240"/>
+        <w:ind w:right="0" w:left="0" w:firstLine="0"/>
+        <w:jc w:val="left"/>
+        <w:rPr>
+          <w:rFonts w:ascii="Calibri" w:hAnsi="Calibri" w:cs="Calibri" w:eastAsia="Calibri"/>
+          <w:color w:val="auto"/>
+          <w:spacing w:val="0"/>
+          <w:position w:val="0"/>
+          <w:sz w:val="22"/>
+          <w:shd w:fill="auto" w:val="clear"/>
+        </w:rPr>
+      </w:pPr>
+      <w:r>
+        <w:object w:dxaOrig="8640" w:dyaOrig="9225">
+          <v:rect xmlns:o="urn:schemas-microsoft-com:office:office" xmlns:v="urn:schemas-microsoft-com:vml" id="rectole0000000001" style="width:432.000000pt;height:461.250000pt" o:preferrelative="t" o:ole="">
+            <o:lock v:ext="edit"/>
+            <v:imagedata xmlns:r="http://schemas.openxmlformats.org/officeDocument/2006/relationships" r:id="docRId3" o:title=""/>
+          </v:rect>
+          <o:OLEObject xmlns:r="http://schemas.openxmlformats.org/officeDocument/2006/relationships" xmlns:o="urn:schemas-microsoft-com:office:office" Type="Embed" ProgID="StaticMetafile" DrawAspect="Content" ObjectID="0000000001" ShapeID="rectole0000000001" r:id="docRId2"/>
+        </w:object>
+      </w:r>
+    </w:p>
+    <w:p>
+      <w:pPr>
+        <w:spacing w:before="0" w:after="160" w:line="240"/>
+        <w:ind w:right="0" w:left="0" w:firstLine="0"/>
+        <w:jc w:val="left"/>
+        <w:rPr>
+          <w:rFonts w:ascii="Calibri" w:hAnsi="Calibri" w:cs="Calibri" w:eastAsia="Calibri"/>
+          <w:color w:val="auto"/>
+          <w:spacing w:val="0"/>
+          <w:position w:val="0"/>
+          <w:sz w:val="22"/>
+          <w:shd w:fill="auto" w:val="clear"/>
+        </w:rPr>
+      </w:pPr>
+    </w:p>
+    <w:p>
+      <w:pPr>
+        <w:spacing w:before="0" w:after="160" w:line="240"/>
+        <w:ind w:right="0" w:left="0" w:firstLine="0"/>
+        <w:jc w:val="left"/>
+        <w:rPr>
+          <w:rFonts w:ascii="Calibri" w:hAnsi="Calibri" w:cs="Calibri" w:eastAsia="Calibri"/>
+          <w:color w:val="auto"/>
+          <w:spacing w:val="0"/>
+          <w:position w:val="0"/>
+          <w:sz w:val="22"/>
+          <w:shd w:fill="auto" w:val="clear"/>
+        </w:rPr>
+      </w:pPr>
+    </w:p>
+    <w:p>
+      <w:pPr>
+        <w:spacing w:before="0" w:after="160" w:line="240"/>
+        <w:ind w:right="0" w:left="0" w:firstLine="0"/>
+        <w:jc w:val="left"/>
+        <w:rPr>
+          <w:rFonts w:ascii="Calibri" w:hAnsi="Calibri" w:cs="Calibri" w:eastAsia="Calibri"/>
+          <w:color w:val="auto"/>
+          <w:spacing w:val="0"/>
+          <w:position w:val="0"/>
+          <w:sz w:val="22"/>
+          <w:shd w:fill="auto" w:val="clear"/>
+        </w:rPr>
+      </w:pPr>
     </w:p>
     <w:p>
       <w:pPr>
@@ -397,7 +854,18 @@
 </file>
 
 <file path=word/numbering.xml><?xml version="1.0" encoding="utf-8"?>
-<w:numbering xmlns:w="http://schemas.openxmlformats.org/wordprocessingml/2006/main"/>
+<w:numbering xmlns:w="http://schemas.openxmlformats.org/wordprocessingml/2006/main">
+  <w:abstractNum w:abstractNumId="0">
+    <w:lvl w:ilvl="0">
+      <w:start w:val="1"/>
+      <w:numFmt w:val="bullet"/>
+      <w:lvlText w:val="•"/>
+    </w:lvl>
+  </w:abstractNum>
+  <w:num w:numId="4">
+    <w:abstractNumId w:val="0"/>
+  </w:num>
+</w:numbering>
 </file>
 
 <file path=word/styles.xml><?xml version="1.0" encoding="utf-8"?>

--- a/Sprawozdanie_1/Sprawozdanie1.docx
+++ b/Sprawozdanie_1/Sprawozdanie1.docx
@@ -27,19 +27,7 @@
           <w:sz w:val="22"/>
           <w:shd w:fill="auto" w:val="clear"/>
         </w:rPr>
-        <w:t xml:space="preserve">Imi</w:t>
-      </w:r>
-      <w:r>
-        <w:rPr>
-          <w:rFonts w:ascii="Calibri" w:hAnsi="Calibri" w:cs="Calibri" w:eastAsia="Calibri"/>
-          <w:b/>
-          <w:color w:val="auto"/>
-          <w:spacing w:val="0"/>
-          <w:position w:val="0"/>
-          <w:sz w:val="22"/>
-          <w:shd w:fill="auto" w:val="clear"/>
-        </w:rPr>
-        <w:t xml:space="preserve">ę Nazwisko </w:t>
+        <w:t xml:space="preserve">Maurycy Szmuc</w:t>
       </w:r>
     </w:p>
     <w:p>
@@ -67,7 +55,7 @@
           <w:sz w:val="22"/>
           <w:shd w:fill="auto" w:val="clear"/>
         </w:rPr>
-        <w:t xml:space="preserve">Data</w:t>
+        <w:t xml:space="preserve">07.05.21</w:t>
       </w:r>
     </w:p>
     <w:p>
@@ -95,7 +83,19 @@
           <w:sz w:val="70"/>
           <w:shd w:fill="auto" w:val="clear"/>
         </w:rPr>
-        <w:t xml:space="preserve">Sprawozdanie nr XX</w:t>
+        <w:t xml:space="preserve">Sprawozdanie nr </w:t>
+      </w:r>
+      <w:r>
+        <w:rPr>
+          <w:rFonts w:ascii="Calibri Light" w:hAnsi="Calibri Light" w:cs="Calibri Light" w:eastAsia="Calibri Light"/>
+          <w:b/>
+          <w:color w:val="auto"/>
+          <w:spacing w:val="-10"/>
+          <w:position w:val="0"/>
+          <w:sz w:val="70"/>
+          <w:shd w:fill="auto" w:val="clear"/>
+        </w:rPr>
+        <w:t xml:space="preserve">1</w:t>
       </w:r>
     </w:p>
     <w:p>
@@ -141,12 +141,34 @@
         </w:rPr>
         <w:t xml:space="preserve">Temat: </w:t>
       </w:r>
-    </w:p>
-    <w:p>
-      <w:pPr>
-        <w:spacing w:before="0" w:after="160" w:line="259"/>
-        <w:ind w:right="0" w:left="0" w:firstLine="0"/>
-        <w:jc w:val="left"/>
+      <w:r>
+        <w:rPr>
+          <w:rFonts w:ascii="Calibri" w:hAnsi="Calibri" w:cs="Calibri" w:eastAsia="Calibri"/>
+          <w:b/>
+          <w:color w:val="auto"/>
+          <w:spacing w:val="0"/>
+          <w:position w:val="0"/>
+          <w:sz w:val="34"/>
+          <w:shd w:fill="auto" w:val="clear"/>
+        </w:rPr>
+        <w:t xml:space="preserve">Wprowadzenie do Gita</w:t>
+      </w:r>
+    </w:p>
+    <w:p>
+      <w:pPr>
+        <w:spacing w:before="0" w:after="160" w:line="259"/>
+        <w:ind w:right="0" w:left="0" w:firstLine="0"/>
+        <w:jc w:val="left"/>
+        <w:rPr>
+          <w:rFonts w:ascii="Calibri" w:hAnsi="Calibri" w:cs="Calibri" w:eastAsia="Calibri"/>
+          <w:color w:val="auto"/>
+          <w:spacing w:val="0"/>
+          <w:position w:val="0"/>
+          <w:sz w:val="22"/>
+          <w:shd w:fill="auto" w:val="clear"/>
+        </w:rPr>
+      </w:pPr>
+      <w:r>
         <w:rPr>
           <w:rFonts w:ascii="Calibri" w:hAnsi="Calibri" w:cs="Calibri" w:eastAsia="Calibri"/>
           <w:b/>
@@ -156,17 +178,6 @@
           <w:sz w:val="28"/>
           <w:shd w:fill="auto" w:val="clear"/>
         </w:rPr>
-      </w:pPr>
-      <w:r>
-        <w:rPr>
-          <w:rFonts w:ascii="Calibri" w:hAnsi="Calibri" w:cs="Calibri" w:eastAsia="Calibri"/>
-          <w:b/>
-          <w:color w:val="auto"/>
-          <w:spacing w:val="0"/>
-          <w:position w:val="0"/>
-          <w:sz w:val="28"/>
-          <w:shd w:fill="auto" w:val="clear"/>
-        </w:rPr>
         <w:t xml:space="preserve">Teoria:</w:t>
       </w:r>
     </w:p>
@@ -187,43 +198,6 @@
       <w:r>
         <w:rPr>
           <w:rFonts w:ascii="Calibri" w:hAnsi="Calibri" w:cs="Calibri" w:eastAsia="Calibri"/>
-          <w:color w:val="auto"/>
-          <w:spacing w:val="0"/>
-          <w:position w:val="0"/>
-          <w:sz w:val="22"/>
-          <w:shd w:fill="auto" w:val="clear"/>
-        </w:rPr>
-        <w:t xml:space="preserve">Wst</w:t>
-      </w:r>
-      <w:r>
-        <w:rPr>
-          <w:rFonts w:ascii="Calibri" w:hAnsi="Calibri" w:cs="Calibri" w:eastAsia="Calibri"/>
-          <w:color w:val="auto"/>
-          <w:spacing w:val="0"/>
-          <w:position w:val="0"/>
-          <w:sz w:val="22"/>
-          <w:shd w:fill="auto" w:val="clear"/>
-        </w:rPr>
-        <w:t xml:space="preserve">ęp teoretyczna (jeżeli wspomniałem o tym w treści zadania).</w:t>
-      </w:r>
-    </w:p>
-    <w:p>
-      <w:pPr>
-        <w:spacing w:before="0" w:after="160" w:line="259"/>
-        <w:ind w:right="0" w:left="0" w:firstLine="0"/>
-        <w:jc w:val="left"/>
-        <w:rPr>
-          <w:rFonts w:ascii="Calibri" w:hAnsi="Calibri" w:cs="Calibri" w:eastAsia="Calibri"/>
-          <w:color w:val="auto"/>
-          <w:spacing w:val="0"/>
-          <w:position w:val="0"/>
-          <w:sz w:val="22"/>
-          <w:shd w:fill="auto" w:val="clear"/>
-        </w:rPr>
-      </w:pPr>
-      <w:r>
-        <w:rPr>
-          <w:rFonts w:ascii="Calibri" w:hAnsi="Calibri" w:cs="Calibri" w:eastAsia="Calibri"/>
           <w:b/>
           <w:color w:val="auto"/>
           <w:spacing w:val="0"/>
@@ -243,7 +217,61 @@
           <w:shd w:fill="auto" w:val="clear"/>
         </w:rPr>
         <w:br/>
-        <w:t xml:space="preserve">Git to najbardziej popularny system VCS(Version Control System), kt</w:t>
+      </w:r>
+      <w:r>
+        <w:rPr>
+          <w:rFonts w:ascii="Calibri" w:hAnsi="Calibri" w:cs="Calibri" w:eastAsia="Calibri"/>
+          <w:color w:val="auto"/>
+          <w:spacing w:val="0"/>
+          <w:position w:val="0"/>
+          <w:sz w:val="22"/>
+          <w:shd w:fill="auto" w:val="clear"/>
+        </w:rPr>
+        <w:tab/>
+      </w:r>
+      <w:r>
+        <w:rPr>
+          <w:rFonts w:ascii="Calibri" w:hAnsi="Calibri" w:cs="Calibri" w:eastAsia="Calibri"/>
+          <w:color w:val="auto"/>
+          <w:spacing w:val="0"/>
+          <w:position w:val="0"/>
+          <w:sz w:val="22"/>
+          <w:shd w:fill="auto" w:val="clear"/>
+        </w:rPr>
+        <w:t xml:space="preserve">Git to najbardziej popularny system VCS(Version Control System), który zapisuje modyfikacje wykonane na plikach w specjalnej bazie danych nazwanej "repozytorium". Mo</w:t>
+      </w:r>
+      <w:r>
+        <w:rPr>
+          <w:rFonts w:ascii="Calibri" w:hAnsi="Calibri" w:cs="Calibri" w:eastAsia="Calibri"/>
+          <w:color w:val="auto"/>
+          <w:spacing w:val="0"/>
+          <w:position w:val="0"/>
+          <w:sz w:val="22"/>
+          <w:shd w:fill="auto" w:val="clear"/>
+        </w:rPr>
+        <w:t xml:space="preserve">żemy przez to sprawdzić historię projektu(co zostało zmienione, kto dokonał zmiany i dlaczego). Jeśli projekt będzie tego wymagał, możemy przywr</w:t>
+      </w:r>
+      <w:r>
+        <w:rPr>
+          <w:rFonts w:ascii="Calibri" w:hAnsi="Calibri" w:cs="Calibri" w:eastAsia="Calibri"/>
+          <w:color w:val="auto"/>
+          <w:spacing w:val="0"/>
+          <w:position w:val="0"/>
+          <w:sz w:val="22"/>
+          <w:shd w:fill="auto" w:val="clear"/>
+        </w:rPr>
+        <w:t xml:space="preserve">óci</w:t>
+      </w:r>
+      <w:r>
+        <w:rPr>
+          <w:rFonts w:ascii="Calibri" w:hAnsi="Calibri" w:cs="Calibri" w:eastAsia="Calibri"/>
+          <w:color w:val="auto"/>
+          <w:spacing w:val="0"/>
+          <w:position w:val="0"/>
+          <w:sz w:val="22"/>
+          <w:shd w:fill="auto" w:val="clear"/>
+        </w:rPr>
+        <w:t xml:space="preserve">ć go do wcześniejszego stanu. Bez VCS musiałbyś ciągle zapisywać r</w:t>
       </w:r>
       <w:r>
         <w:rPr>
@@ -265,72 +293,6 @@
           <w:sz w:val="22"/>
           <w:shd w:fill="auto" w:val="clear"/>
         </w:rPr>
-        <w:t xml:space="preserve">ry </w:t>
-      </w:r>
-      <w:r>
-        <w:rPr>
-          <w:rFonts w:ascii="Calibri" w:hAnsi="Calibri" w:cs="Calibri" w:eastAsia="Calibri"/>
-          <w:color w:val="auto"/>
-          <w:spacing w:val="0"/>
-          <w:position w:val="0"/>
-          <w:sz w:val="22"/>
-          <w:shd w:fill="auto" w:val="clear"/>
-        </w:rPr>
-        <w:t xml:space="preserve">zapisuje modyfikacje wykonane na plikach w specjalnej bazie danych nazwanej "repozytorium". Możemy przez to sprawdzić historię projektu(co zostało zmienione, kto dokonał zmiany i dlaczego). Jeśli projekt będzie tego wymagał, możemy przywr</w:t>
-      </w:r>
-      <w:r>
-        <w:rPr>
-          <w:rFonts w:ascii="Calibri" w:hAnsi="Calibri" w:cs="Calibri" w:eastAsia="Calibri"/>
-          <w:color w:val="auto"/>
-          <w:spacing w:val="0"/>
-          <w:position w:val="0"/>
-          <w:sz w:val="22"/>
-          <w:shd w:fill="auto" w:val="clear"/>
-        </w:rPr>
-        <w:t xml:space="preserve">ó</w:t>
-      </w:r>
-      <w:r>
-        <w:rPr>
-          <w:rFonts w:ascii="Calibri" w:hAnsi="Calibri" w:cs="Calibri" w:eastAsia="Calibri"/>
-          <w:color w:val="auto"/>
-          <w:spacing w:val="0"/>
-          <w:position w:val="0"/>
-          <w:sz w:val="22"/>
-          <w:shd w:fill="auto" w:val="clear"/>
-        </w:rPr>
-        <w:t xml:space="preserve">ci</w:t>
-      </w:r>
-      <w:r>
-        <w:rPr>
-          <w:rFonts w:ascii="Calibri" w:hAnsi="Calibri" w:cs="Calibri" w:eastAsia="Calibri"/>
-          <w:color w:val="auto"/>
-          <w:spacing w:val="0"/>
-          <w:position w:val="0"/>
-          <w:sz w:val="22"/>
-          <w:shd w:fill="auto" w:val="clear"/>
-        </w:rPr>
-        <w:t xml:space="preserve">ć go do wcześniejszego stanu. Bez VCS musiałbyś ciągle zapisywać r</w:t>
-      </w:r>
-      <w:r>
-        <w:rPr>
-          <w:rFonts w:ascii="Calibri" w:hAnsi="Calibri" w:cs="Calibri" w:eastAsia="Calibri"/>
-          <w:color w:val="auto"/>
-          <w:spacing w:val="0"/>
-          <w:position w:val="0"/>
-          <w:sz w:val="22"/>
-          <w:shd w:fill="auto" w:val="clear"/>
-        </w:rPr>
-        <w:t xml:space="preserve">ó</w:t>
-      </w:r>
-      <w:r>
-        <w:rPr>
-          <w:rFonts w:ascii="Calibri" w:hAnsi="Calibri" w:cs="Calibri" w:eastAsia="Calibri"/>
-          <w:color w:val="auto"/>
-          <w:spacing w:val="0"/>
-          <w:position w:val="0"/>
-          <w:sz w:val="22"/>
-          <w:shd w:fill="auto" w:val="clear"/>
-        </w:rPr>
         <w:t xml:space="preserve">żne wersje projektu, i jeśli inne osoby pracują na tym samym projekcie, wysyłać ciągle najnowsze wersje między sobą i ręcznie je scalać ze sobą. Są dwa gł</w:t>
       </w:r>
       <w:r>
@@ -342,29 +304,7 @@
           <w:sz w:val="22"/>
           <w:shd w:fill="auto" w:val="clear"/>
         </w:rPr>
-        <w:t xml:space="preserve">ó</w:t>
-      </w:r>
-      <w:r>
-        <w:rPr>
-          <w:rFonts w:ascii="Calibri" w:hAnsi="Calibri" w:cs="Calibri" w:eastAsia="Calibri"/>
-          <w:color w:val="auto"/>
-          <w:spacing w:val="0"/>
-          <w:position w:val="0"/>
-          <w:sz w:val="22"/>
-          <w:shd w:fill="auto" w:val="clear"/>
-        </w:rPr>
-        <w:t xml:space="preserve">wne </w:t>
-      </w:r>
-      <w:r>
-        <w:rPr>
-          <w:rFonts w:ascii="Calibri" w:hAnsi="Calibri" w:cs="Calibri" w:eastAsia="Calibri"/>
-          <w:color w:val="auto"/>
-          <w:spacing w:val="0"/>
-          <w:position w:val="0"/>
-          <w:sz w:val="22"/>
-          <w:shd w:fill="auto" w:val="clear"/>
-        </w:rPr>
-        <w:t xml:space="preserve">typy VCS:</w:t>
+        <w:t xml:space="preserve">ówne typy VCS:</w:t>
       </w:r>
     </w:p>
     <w:p>
@@ -489,7 +429,29 @@
           <w:sz w:val="22"/>
           <w:shd w:fill="auto" w:val="clear"/>
         </w:rPr>
-        <w:t xml:space="preserve">Git ma wiele zalet w odr</w:t>
+        <w:tab/>
+      </w:r>
+      <w:r>
+        <w:rPr>
+          <w:rFonts w:ascii="Calibri" w:hAnsi="Calibri" w:cs="Calibri" w:eastAsia="Calibri"/>
+          <w:color w:val="auto"/>
+          <w:spacing w:val="0"/>
+          <w:position w:val="0"/>
+          <w:sz w:val="22"/>
+          <w:shd w:fill="auto" w:val="clear"/>
+        </w:rPr>
+        <w:t xml:space="preserve">Git ma wiele zalet w odró</w:t>
+      </w:r>
+      <w:r>
+        <w:rPr>
+          <w:rFonts w:ascii="Calibri" w:hAnsi="Calibri" w:cs="Calibri" w:eastAsia="Calibri"/>
+          <w:color w:val="auto"/>
+          <w:spacing w:val="0"/>
+          <w:position w:val="0"/>
+          <w:sz w:val="22"/>
+          <w:shd w:fill="auto" w:val="clear"/>
+        </w:rPr>
+        <w:t xml:space="preserve">żnieniu od innych VCS. Opr</w:t>
       </w:r>
       <w:r>
         <w:rPr>
@@ -511,9 +473,238 @@
           <w:sz w:val="22"/>
           <w:shd w:fill="auto" w:val="clear"/>
         </w:rPr>
-        <w:t xml:space="preserve">żnieniu od innych VCS. Innne Systemy kontroli wersji </w:t>
-      </w:r>
-      <w:r>
+        <w:t xml:space="preserve">cz tego </w:t>
+      </w:r>
+      <w:r>
+        <w:rPr>
+          <w:rFonts w:ascii="Calibri" w:hAnsi="Calibri" w:cs="Calibri" w:eastAsia="Calibri"/>
+          <w:color w:val="auto"/>
+          <w:spacing w:val="0"/>
+          <w:position w:val="0"/>
+          <w:sz w:val="22"/>
+          <w:shd w:fill="auto" w:val="clear"/>
+        </w:rPr>
+        <w:t xml:space="preserve">że jest darmowy i open-source, przechowywuje dane w inny spos</w:t>
+      </w:r>
+      <w:r>
+        <w:rPr>
+          <w:rFonts w:ascii="Calibri" w:hAnsi="Calibri" w:cs="Calibri" w:eastAsia="Calibri"/>
+          <w:color w:val="auto"/>
+          <w:spacing w:val="0"/>
+          <w:position w:val="0"/>
+          <w:sz w:val="22"/>
+          <w:shd w:fill="auto" w:val="clear"/>
+        </w:rPr>
+        <w:t xml:space="preserve">ó</w:t>
+      </w:r>
+      <w:r>
+        <w:rPr>
+          <w:rFonts w:ascii="Calibri" w:hAnsi="Calibri" w:cs="Calibri" w:eastAsia="Calibri"/>
+          <w:color w:val="auto"/>
+          <w:spacing w:val="0"/>
+          <w:position w:val="0"/>
+          <w:sz w:val="22"/>
+          <w:shd w:fill="auto" w:val="clear"/>
+        </w:rPr>
+        <w:t xml:space="preserve">b.</w:t>
+      </w:r>
+      <w:r>
+        <w:rPr>
+          <w:rFonts w:ascii="Calibri" w:hAnsi="Calibri" w:cs="Calibri" w:eastAsia="Calibri"/>
+          <w:color w:val="auto"/>
+          <w:spacing w:val="0"/>
+          <w:position w:val="0"/>
+          <w:sz w:val="22"/>
+          <w:shd w:fill="auto" w:val="clear"/>
+        </w:rPr>
+        <w:t xml:space="preserve"> Większość system</w:t>
+      </w:r>
+      <w:r>
+        <w:rPr>
+          <w:rFonts w:ascii="Calibri" w:hAnsi="Calibri" w:cs="Calibri" w:eastAsia="Calibri"/>
+          <w:color w:val="auto"/>
+          <w:spacing w:val="0"/>
+          <w:position w:val="0"/>
+          <w:sz w:val="22"/>
+          <w:shd w:fill="auto" w:val="clear"/>
+        </w:rPr>
+        <w:t xml:space="preserve">ó</w:t>
+      </w:r>
+      <w:r>
+        <w:rPr>
+          <w:rFonts w:ascii="Calibri" w:hAnsi="Calibri" w:cs="Calibri" w:eastAsia="Calibri"/>
+          <w:color w:val="auto"/>
+          <w:spacing w:val="0"/>
+          <w:position w:val="0"/>
+          <w:sz w:val="22"/>
+          <w:shd w:fill="auto" w:val="clear"/>
+        </w:rPr>
+        <w:t xml:space="preserve">w kontroli wersji przechowuje informacje jako list</w:t>
+      </w:r>
+      <w:r>
+        <w:rPr>
+          <w:rFonts w:ascii="Calibri" w:hAnsi="Calibri" w:cs="Calibri" w:eastAsia="Calibri"/>
+          <w:color w:val="auto"/>
+          <w:spacing w:val="0"/>
+          <w:position w:val="0"/>
+          <w:sz w:val="22"/>
+          <w:shd w:fill="auto" w:val="clear"/>
+        </w:rPr>
+        <w:t xml:space="preserve">ę zmian na plikach. Git przechowuje zmiany tworząc obraz przedstawiający jak wyglądają wszystkie pliki w danym momencie i przechowuje referencje do tej migawki. Jeśli plik nie został zmodyfikowany, Git nie zapisuje tego pliku ponownie, tylko referencje do jego poprzedniej wersji. Git wyłącznie dodaje nowe dane, więc po zatwierdzeniu migawki do git, bardzo trudno jest stracić te zmiany. Jest to bardziej wydajne rozwiązanie od innych VCS, i zapewnia bezpieczeństwo, przez kt</w:t>
+      </w:r>
+      <w:r>
+        <w:rPr>
+          <w:rFonts w:ascii="Calibri" w:hAnsi="Calibri" w:cs="Calibri" w:eastAsia="Calibri"/>
+          <w:color w:val="auto"/>
+          <w:spacing w:val="0"/>
+          <w:position w:val="0"/>
+          <w:sz w:val="22"/>
+          <w:shd w:fill="auto" w:val="clear"/>
+        </w:rPr>
+        <w:t xml:space="preserve">ó</w:t>
+      </w:r>
+      <w:r>
+        <w:rPr>
+          <w:rFonts w:ascii="Calibri" w:hAnsi="Calibri" w:cs="Calibri" w:eastAsia="Calibri"/>
+          <w:color w:val="auto"/>
+          <w:spacing w:val="0"/>
+          <w:position w:val="0"/>
+          <w:sz w:val="22"/>
+          <w:shd w:fill="auto" w:val="clear"/>
+        </w:rPr>
+        <w:t xml:space="preserve">re mo</w:t>
+      </w:r>
+      <w:r>
+        <w:rPr>
+          <w:rFonts w:ascii="Calibri" w:hAnsi="Calibri" w:cs="Calibri" w:eastAsia="Calibri"/>
+          <w:color w:val="auto"/>
+          <w:spacing w:val="0"/>
+          <w:position w:val="0"/>
+          <w:sz w:val="22"/>
+          <w:shd w:fill="auto" w:val="clear"/>
+        </w:rPr>
+        <w:t xml:space="preserve">żemy pracować bez ryzyka zepsucia czegoś.</w:t>
+      </w:r>
+    </w:p>
+    <w:p>
+      <w:pPr>
+        <w:spacing w:before="0" w:after="160" w:line="259"/>
+        <w:ind w:right="0" w:left="0" w:firstLine="0"/>
+        <w:jc w:val="left"/>
+        <w:rPr>
+          <w:rFonts w:ascii="Calibri" w:hAnsi="Calibri" w:cs="Calibri" w:eastAsia="Calibri"/>
+          <w:color w:val="auto"/>
+          <w:spacing w:val="0"/>
+          <w:position w:val="0"/>
+          <w:sz w:val="22"/>
+          <w:shd w:fill="auto" w:val="clear"/>
+        </w:rPr>
+      </w:pPr>
+      <w:r>
+        <w:rPr>
+          <w:rFonts w:ascii="Calibri" w:hAnsi="Calibri" w:cs="Calibri" w:eastAsia="Calibri"/>
+          <w:color w:val="auto"/>
+          <w:spacing w:val="0"/>
+          <w:position w:val="0"/>
+          <w:sz w:val="22"/>
+          <w:shd w:fill="auto" w:val="clear"/>
+        </w:rPr>
+        <w:tab/>
+        <w:t xml:space="preserve">Scentralizowane VCS wymagają dostęp do sieci, i mają "single point of failure"(SPOF), kt</w:t>
+      </w:r>
+      <w:r>
+        <w:rPr>
+          <w:rFonts w:ascii="Calibri" w:hAnsi="Calibri" w:cs="Calibri" w:eastAsia="Calibri"/>
+          <w:color w:val="auto"/>
+          <w:spacing w:val="0"/>
+          <w:position w:val="0"/>
+          <w:sz w:val="22"/>
+          <w:shd w:fill="auto" w:val="clear"/>
+        </w:rPr>
+        <w:t xml:space="preserve">ó</w:t>
+      </w:r>
+      <w:r>
+        <w:rPr>
+          <w:rFonts w:ascii="Calibri" w:hAnsi="Calibri" w:cs="Calibri" w:eastAsia="Calibri"/>
+          <w:color w:val="auto"/>
+          <w:spacing w:val="0"/>
+          <w:position w:val="0"/>
+          <w:sz w:val="22"/>
+          <w:shd w:fill="auto" w:val="clear"/>
+        </w:rPr>
+        <w:t xml:space="preserve">rym jest serwer. Je</w:t>
+      </w:r>
+      <w:r>
+        <w:rPr>
+          <w:rFonts w:ascii="Calibri" w:hAnsi="Calibri" w:cs="Calibri" w:eastAsia="Calibri"/>
+          <w:color w:val="auto"/>
+          <w:spacing w:val="0"/>
+          <w:position w:val="0"/>
+          <w:sz w:val="22"/>
+          <w:shd w:fill="auto" w:val="clear"/>
+        </w:rPr>
+        <w:t xml:space="preserve">śli serwer padnie, to każda osoba pracująca nad projektem, nie może kontynuować działalności, aż serwer nie zacznie znowu działać. </w:t>
+      </w:r>
+      <w:r>
+        <w:rPr>
+          <w:rFonts w:ascii="Calibri" w:hAnsi="Calibri" w:cs="Calibri" w:eastAsia="Calibri"/>
+          <w:color w:val="auto"/>
+          <w:spacing w:val="0"/>
+          <w:position w:val="0"/>
+          <w:sz w:val="22"/>
+          <w:shd w:fill="auto" w:val="clear"/>
+        </w:rPr>
+        <w:t xml:space="preserve">Przez to, że Git działa na strukturze rozproszonej, a nie scentralizowanej, nie wymaga on dostępu do sieci, ponieważ większość operacji można wykonać na lokalnych plikach. Pracowanie na plikach lokalnych powoduje też znaczne przyśpieszenie wykonywanych operacji na nich.</w:t>
+      </w:r>
+    </w:p>
+    <w:p>
+      <w:pPr>
+        <w:spacing w:before="0" w:after="160" w:line="259"/>
+        <w:ind w:right="0" w:left="0" w:firstLine="0"/>
+        <w:jc w:val="left"/>
+        <w:rPr>
+          <w:rFonts w:ascii="Calibri" w:hAnsi="Calibri" w:cs="Calibri" w:eastAsia="Calibri"/>
+          <w:b/>
+          <w:color w:val="auto"/>
+          <w:spacing w:val="0"/>
+          <w:position w:val="0"/>
+          <w:sz w:val="22"/>
+          <w:shd w:fill="auto" w:val="clear"/>
+        </w:rPr>
+      </w:pPr>
+      <w:r>
+        <w:rPr>
+          <w:rFonts w:ascii="Calibri" w:hAnsi="Calibri" w:cs="Calibri" w:eastAsia="Calibri"/>
+          <w:color w:val="auto"/>
+          <w:spacing w:val="0"/>
+          <w:position w:val="0"/>
+          <w:sz w:val="22"/>
+          <w:shd w:fill="auto" w:val="clear"/>
+        </w:rPr>
+        <w:tab/>
+      </w:r>
+      <w:r>
+        <w:rPr>
+          <w:rFonts w:ascii="Calibri" w:hAnsi="Calibri" w:cs="Calibri" w:eastAsia="Calibri"/>
+          <w:b/>
+          <w:color w:val="auto"/>
+          <w:spacing w:val="0"/>
+          <w:position w:val="0"/>
+          <w:sz w:val="22"/>
+          <w:shd w:fill="auto" w:val="clear"/>
+        </w:rPr>
+        <w:t xml:space="preserve">Podsumowując, Git jest:</w:t>
+      </w:r>
+    </w:p>
+    <w:p>
+      <w:pPr>
+        <w:numPr>
+          <w:ilvl w:val="0"/>
+          <w:numId w:val="6"/>
+        </w:numPr>
+        <w:spacing w:before="0" w:after="160" w:line="259"/>
+        <w:ind w:right="0" w:left="720" w:hanging="360"/>
+        <w:jc w:val="left"/>
         <w:rPr>
           <w:rFonts w:ascii="Calibri" w:hAnsi="Calibri" w:cs="Calibri" w:eastAsia="Calibri"/>
           <w:b/>
@@ -523,6 +714,162 @@
           <w:sz w:val="26"/>
           <w:shd w:fill="auto" w:val="clear"/>
         </w:rPr>
+      </w:pPr>
+      <w:r>
+        <w:rPr>
+          <w:rFonts w:ascii="Calibri" w:hAnsi="Calibri" w:cs="Calibri" w:eastAsia="Calibri"/>
+          <w:color w:val="auto"/>
+          <w:spacing w:val="0"/>
+          <w:position w:val="0"/>
+          <w:sz w:val="22"/>
+          <w:shd w:fill="auto" w:val="clear"/>
+        </w:rPr>
+        <w:t xml:space="preserve">Darmowy</w:t>
+      </w:r>
+    </w:p>
+    <w:p>
+      <w:pPr>
+        <w:numPr>
+          <w:ilvl w:val="0"/>
+          <w:numId w:val="6"/>
+        </w:numPr>
+        <w:spacing w:before="0" w:after="160" w:line="259"/>
+        <w:ind w:right="0" w:left="720" w:hanging="360"/>
+        <w:jc w:val="left"/>
+        <w:rPr>
+          <w:rFonts w:ascii="Calibri" w:hAnsi="Calibri" w:cs="Calibri" w:eastAsia="Calibri"/>
+          <w:b/>
+          <w:color w:val="auto"/>
+          <w:spacing w:val="0"/>
+          <w:position w:val="0"/>
+          <w:sz w:val="26"/>
+          <w:shd w:fill="auto" w:val="clear"/>
+        </w:rPr>
+      </w:pPr>
+      <w:r>
+        <w:rPr>
+          <w:rFonts w:ascii="Calibri" w:hAnsi="Calibri" w:cs="Calibri" w:eastAsia="Calibri"/>
+          <w:color w:val="auto"/>
+          <w:spacing w:val="0"/>
+          <w:position w:val="0"/>
+          <w:sz w:val="22"/>
+          <w:shd w:fill="auto" w:val="clear"/>
+        </w:rPr>
+        <w:t xml:space="preserve">Open-source</w:t>
+      </w:r>
+    </w:p>
+    <w:p>
+      <w:pPr>
+        <w:numPr>
+          <w:ilvl w:val="0"/>
+          <w:numId w:val="6"/>
+        </w:numPr>
+        <w:spacing w:before="0" w:after="160" w:line="259"/>
+        <w:ind w:right="0" w:left="720" w:hanging="360"/>
+        <w:jc w:val="left"/>
+        <w:rPr>
+          <w:rFonts w:ascii="Calibri" w:hAnsi="Calibri" w:cs="Calibri" w:eastAsia="Calibri"/>
+          <w:b/>
+          <w:color w:val="auto"/>
+          <w:spacing w:val="0"/>
+          <w:position w:val="0"/>
+          <w:sz w:val="26"/>
+          <w:shd w:fill="auto" w:val="clear"/>
+        </w:rPr>
+      </w:pPr>
+      <w:r>
+        <w:rPr>
+          <w:rFonts w:ascii="Calibri" w:hAnsi="Calibri" w:cs="Calibri" w:eastAsia="Calibri"/>
+          <w:color w:val="auto"/>
+          <w:spacing w:val="0"/>
+          <w:position w:val="0"/>
+          <w:sz w:val="22"/>
+          <w:shd w:fill="auto" w:val="clear"/>
+        </w:rPr>
+        <w:t xml:space="preserve">Szybki</w:t>
+      </w:r>
+    </w:p>
+    <w:p>
+      <w:pPr>
+        <w:numPr>
+          <w:ilvl w:val="0"/>
+          <w:numId w:val="6"/>
+        </w:numPr>
+        <w:spacing w:before="0" w:after="160" w:line="259"/>
+        <w:ind w:right="0" w:left="720" w:hanging="360"/>
+        <w:jc w:val="left"/>
+        <w:rPr>
+          <w:rFonts w:ascii="Calibri" w:hAnsi="Calibri" w:cs="Calibri" w:eastAsia="Calibri"/>
+          <w:b/>
+          <w:color w:val="auto"/>
+          <w:spacing w:val="0"/>
+          <w:position w:val="0"/>
+          <w:sz w:val="26"/>
+          <w:shd w:fill="auto" w:val="clear"/>
+        </w:rPr>
+      </w:pPr>
+      <w:r>
+        <w:rPr>
+          <w:rFonts w:ascii="Calibri" w:hAnsi="Calibri" w:cs="Calibri" w:eastAsia="Calibri"/>
+          <w:color w:val="auto"/>
+          <w:spacing w:val="0"/>
+          <w:position w:val="0"/>
+          <w:sz w:val="22"/>
+          <w:shd w:fill="auto" w:val="clear"/>
+        </w:rPr>
+        <w:t xml:space="preserve">Nie wymaga dostępu do sieci</w:t>
+      </w:r>
+    </w:p>
+    <w:p>
+      <w:pPr>
+        <w:numPr>
+          <w:ilvl w:val="0"/>
+          <w:numId w:val="6"/>
+        </w:numPr>
+        <w:spacing w:before="0" w:after="160" w:line="259"/>
+        <w:ind w:right="0" w:left="720" w:hanging="360"/>
+        <w:jc w:val="left"/>
+        <w:rPr>
+          <w:rFonts w:ascii="Calibri" w:hAnsi="Calibri" w:cs="Calibri" w:eastAsia="Calibri"/>
+          <w:color w:val="auto"/>
+          <w:spacing w:val="0"/>
+          <w:position w:val="0"/>
+          <w:sz w:val="22"/>
+          <w:shd w:fill="auto" w:val="clear"/>
+        </w:rPr>
+      </w:pPr>
+      <w:r>
+        <w:rPr>
+          <w:rFonts w:ascii="Calibri" w:hAnsi="Calibri" w:cs="Calibri" w:eastAsia="Calibri"/>
+          <w:color w:val="auto"/>
+          <w:spacing w:val="0"/>
+          <w:position w:val="0"/>
+          <w:sz w:val="22"/>
+          <w:shd w:fill="auto" w:val="clear"/>
+        </w:rPr>
+        <w:t xml:space="preserve">Niezawodny(trudno jest stracić zmiany projektu</w:t>
+      </w:r>
+      <w:r>
+        <w:rPr>
+          <w:rFonts w:ascii="Calibri" w:hAnsi="Calibri" w:cs="Calibri" w:eastAsia="Calibri"/>
+          <w:color w:val="auto"/>
+          <w:spacing w:val="0"/>
+          <w:position w:val="0"/>
+          <w:sz w:val="22"/>
+          <w:shd w:fill="auto" w:val="clear"/>
+        </w:rPr>
+        <w:t xml:space="preserve">)</w:t>
+      </w:r>
+      <w:r>
+        <w:rPr>
+          <w:rFonts w:ascii="Calibri" w:hAnsi="Calibri" w:cs="Calibri" w:eastAsia="Calibri"/>
+          <w:b/>
+          <w:color w:val="auto"/>
+          <w:spacing w:val="0"/>
+          <w:position w:val="0"/>
+          <w:sz w:val="26"/>
+          <w:shd w:fill="auto" w:val="clear"/>
+        </w:rPr>
         <w:br/>
       </w:r>
     </w:p>
@@ -533,43 +880,583 @@
         <w:jc w:val="left"/>
         <w:rPr>
           <w:rFonts w:ascii="Calibri" w:hAnsi="Calibri" w:cs="Calibri" w:eastAsia="Calibri"/>
-          <w:color w:val="auto"/>
-          <w:spacing w:val="0"/>
-          <w:position w:val="0"/>
-          <w:sz w:val="22"/>
-          <w:shd w:fill="auto" w:val="clear"/>
-        </w:rPr>
-      </w:pPr>
-    </w:p>
-    <w:p>
-      <w:pPr>
-        <w:spacing w:before="0" w:after="160" w:line="259"/>
-        <w:ind w:right="0" w:left="0" w:firstLine="0"/>
-        <w:jc w:val="left"/>
-        <w:rPr>
-          <w:rFonts w:ascii="Calibri" w:hAnsi="Calibri" w:cs="Calibri" w:eastAsia="Calibri"/>
-          <w:color w:val="auto"/>
-          <w:spacing w:val="0"/>
-          <w:position w:val="0"/>
-          <w:sz w:val="22"/>
-          <w:shd w:fill="auto" w:val="clear"/>
-        </w:rPr>
-      </w:pPr>
-    </w:p>
-    <w:p>
-      <w:pPr>
-        <w:spacing w:before="0" w:after="160" w:line="259"/>
-        <w:ind w:right="0" w:left="0" w:firstLine="0"/>
-        <w:jc w:val="left"/>
-        <w:rPr>
-          <w:rFonts w:ascii="Calibri" w:hAnsi="Calibri" w:cs="Calibri" w:eastAsia="Calibri"/>
-          <w:color w:val="auto"/>
-          <w:spacing w:val="0"/>
-          <w:position w:val="0"/>
-          <w:sz w:val="22"/>
-          <w:shd w:fill="auto" w:val="clear"/>
-        </w:rPr>
-      </w:pPr>
+          <w:b/>
+          <w:color w:val="auto"/>
+          <w:spacing w:val="0"/>
+          <w:position w:val="0"/>
+          <w:sz w:val="26"/>
+          <w:shd w:fill="auto" w:val="clear"/>
+        </w:rPr>
+      </w:pPr>
+      <w:r>
+        <w:rPr>
+          <w:rFonts w:ascii="Calibri" w:hAnsi="Calibri" w:cs="Calibri" w:eastAsia="Calibri"/>
+          <w:b/>
+          <w:color w:val="auto"/>
+          <w:spacing w:val="0"/>
+          <w:position w:val="0"/>
+          <w:sz w:val="26"/>
+          <w:shd w:fill="auto" w:val="clear"/>
+        </w:rPr>
+        <w:t xml:space="preserve">Jak dzia</w:t>
+      </w:r>
+      <w:r>
+        <w:rPr>
+          <w:rFonts w:ascii="Calibri" w:hAnsi="Calibri" w:cs="Calibri" w:eastAsia="Calibri"/>
+          <w:b/>
+          <w:color w:val="auto"/>
+          <w:spacing w:val="0"/>
+          <w:position w:val="0"/>
+          <w:sz w:val="26"/>
+          <w:shd w:fill="auto" w:val="clear"/>
+        </w:rPr>
+        <w:t xml:space="preserve">ła Git?</w:t>
+      </w:r>
+    </w:p>
+    <w:p>
+      <w:pPr>
+        <w:spacing w:before="0" w:after="160" w:line="259"/>
+        <w:ind w:right="0" w:left="0" w:firstLine="0"/>
+        <w:jc w:val="left"/>
+        <w:rPr>
+          <w:rFonts w:ascii="Calibri" w:hAnsi="Calibri" w:cs="Calibri" w:eastAsia="Calibri"/>
+          <w:color w:val="auto"/>
+          <w:spacing w:val="0"/>
+          <w:position w:val="0"/>
+          <w:sz w:val="22"/>
+          <w:shd w:fill="auto" w:val="clear"/>
+        </w:rPr>
+      </w:pPr>
+      <w:r>
+        <w:rPr>
+          <w:rFonts w:ascii="Calibri" w:hAnsi="Calibri" w:cs="Calibri" w:eastAsia="Calibri"/>
+          <w:b/>
+          <w:color w:val="auto"/>
+          <w:spacing w:val="0"/>
+          <w:position w:val="0"/>
+          <w:sz w:val="26"/>
+          <w:shd w:fill="auto" w:val="clear"/>
+        </w:rPr>
+        <w:tab/>
+      </w:r>
+      <w:r>
+        <w:rPr>
+          <w:rFonts w:ascii="Calibri" w:hAnsi="Calibri" w:cs="Calibri" w:eastAsia="Calibri"/>
+          <w:color w:val="auto"/>
+          <w:spacing w:val="0"/>
+          <w:position w:val="0"/>
+          <w:sz w:val="22"/>
+          <w:shd w:fill="auto" w:val="clear"/>
+        </w:rPr>
+        <w:t xml:space="preserve">Git posiada trzy stany, w kt</w:t>
+      </w:r>
+      <w:r>
+        <w:rPr>
+          <w:rFonts w:ascii="Calibri" w:hAnsi="Calibri" w:cs="Calibri" w:eastAsia="Calibri"/>
+          <w:color w:val="auto"/>
+          <w:spacing w:val="0"/>
+          <w:position w:val="0"/>
+          <w:sz w:val="22"/>
+          <w:shd w:fill="auto" w:val="clear"/>
+        </w:rPr>
+        <w:t xml:space="preserve">ó</w:t>
+      </w:r>
+      <w:r>
+        <w:rPr>
+          <w:rFonts w:ascii="Calibri" w:hAnsi="Calibri" w:cs="Calibri" w:eastAsia="Calibri"/>
+          <w:color w:val="auto"/>
+          <w:spacing w:val="0"/>
+          <w:position w:val="0"/>
+          <w:sz w:val="22"/>
+          <w:shd w:fill="auto" w:val="clear"/>
+        </w:rPr>
+        <w:t xml:space="preserve">rym mog</w:t>
+      </w:r>
+      <w:r>
+        <w:rPr>
+          <w:rFonts w:ascii="Calibri" w:hAnsi="Calibri" w:cs="Calibri" w:eastAsia="Calibri"/>
+          <w:color w:val="auto"/>
+          <w:spacing w:val="0"/>
+          <w:position w:val="0"/>
+          <w:sz w:val="22"/>
+          <w:shd w:fill="auto" w:val="clear"/>
+        </w:rPr>
+        <w:t xml:space="preserve">ą znajdować się pliki:</w:t>
+      </w:r>
+    </w:p>
+    <w:p>
+      <w:pPr>
+        <w:numPr>
+          <w:ilvl w:val="0"/>
+          <w:numId w:val="8"/>
+        </w:numPr>
+        <w:spacing w:before="0" w:after="160" w:line="259"/>
+        <w:ind w:right="0" w:left="720" w:hanging="360"/>
+        <w:jc w:val="left"/>
+        <w:rPr>
+          <w:rFonts w:ascii="Calibri" w:hAnsi="Calibri" w:cs="Calibri" w:eastAsia="Calibri"/>
+          <w:color w:val="auto"/>
+          <w:spacing w:val="0"/>
+          <w:position w:val="0"/>
+          <w:sz w:val="22"/>
+          <w:shd w:fill="auto" w:val="clear"/>
+        </w:rPr>
+      </w:pPr>
+      <w:r>
+        <w:rPr>
+          <w:rFonts w:ascii="Calibri" w:hAnsi="Calibri" w:cs="Calibri" w:eastAsia="Calibri"/>
+          <w:color w:val="auto"/>
+          <w:spacing w:val="0"/>
+          <w:position w:val="0"/>
+          <w:sz w:val="22"/>
+          <w:shd w:fill="auto" w:val="clear"/>
+        </w:rPr>
+        <w:t xml:space="preserve">zatwierdzony - dane są bezpiecznie zachowane w twojej lokalnej bazie danych</w:t>
+      </w:r>
+    </w:p>
+    <w:p>
+      <w:pPr>
+        <w:numPr>
+          <w:ilvl w:val="0"/>
+          <w:numId w:val="8"/>
+        </w:numPr>
+        <w:spacing w:before="0" w:after="160" w:line="259"/>
+        <w:ind w:right="0" w:left="720" w:hanging="360"/>
+        <w:jc w:val="left"/>
+        <w:rPr>
+          <w:rFonts w:ascii="Calibri" w:hAnsi="Calibri" w:cs="Calibri" w:eastAsia="Calibri"/>
+          <w:color w:val="auto"/>
+          <w:spacing w:val="0"/>
+          <w:position w:val="0"/>
+          <w:sz w:val="22"/>
+          <w:shd w:fill="auto" w:val="clear"/>
+        </w:rPr>
+      </w:pPr>
+      <w:r>
+        <w:rPr>
+          <w:rFonts w:ascii="Calibri" w:hAnsi="Calibri" w:cs="Calibri" w:eastAsia="Calibri"/>
+          <w:color w:val="auto"/>
+          <w:spacing w:val="0"/>
+          <w:position w:val="0"/>
+          <w:sz w:val="22"/>
+          <w:shd w:fill="auto" w:val="clear"/>
+        </w:rPr>
+        <w:t xml:space="preserve">śledzony- plik jest przeznaczony do zatwierdzenia w bieżącej postaci w następnej operacji commit</w:t>
+      </w:r>
+    </w:p>
+    <w:p>
+      <w:pPr>
+        <w:numPr>
+          <w:ilvl w:val="0"/>
+          <w:numId w:val="8"/>
+        </w:numPr>
+        <w:spacing w:before="0" w:after="160" w:line="259"/>
+        <w:ind w:right="0" w:left="720" w:hanging="360"/>
+        <w:jc w:val="left"/>
+        <w:rPr>
+          <w:rFonts w:ascii="Calibri" w:hAnsi="Calibri" w:cs="Calibri" w:eastAsia="Calibri"/>
+          <w:color w:val="auto"/>
+          <w:spacing w:val="0"/>
+          <w:position w:val="0"/>
+          <w:sz w:val="22"/>
+          <w:shd w:fill="auto" w:val="clear"/>
+        </w:rPr>
+      </w:pPr>
+      <w:r>
+        <w:rPr>
+          <w:rFonts w:ascii="Calibri" w:hAnsi="Calibri" w:cs="Calibri" w:eastAsia="Calibri"/>
+          <w:color w:val="auto"/>
+          <w:spacing w:val="0"/>
+          <w:position w:val="0"/>
+          <w:sz w:val="22"/>
+          <w:shd w:fill="auto" w:val="clear"/>
+        </w:rPr>
+        <w:t xml:space="preserve">zmodyfikowany-plik został zmodyfikowany, ale zmiany nie zostały wprowadzone do bazy danych.</w:t>
+      </w:r>
+    </w:p>
+    <w:p>
+      <w:pPr>
+        <w:spacing w:before="0" w:after="160" w:line="259"/>
+        <w:ind w:right="0" w:left="0" w:firstLine="0"/>
+        <w:jc w:val="left"/>
+        <w:rPr>
+          <w:rFonts w:ascii="Calibri" w:hAnsi="Calibri" w:cs="Calibri" w:eastAsia="Calibri"/>
+          <w:color w:val="auto"/>
+          <w:spacing w:val="0"/>
+          <w:position w:val="0"/>
+          <w:sz w:val="22"/>
+          <w:shd w:fill="auto" w:val="clear"/>
+        </w:rPr>
+      </w:pPr>
+      <w:r>
+        <w:rPr>
+          <w:rFonts w:ascii="Calibri" w:hAnsi="Calibri" w:cs="Calibri" w:eastAsia="Calibri"/>
+          <w:color w:val="auto"/>
+          <w:spacing w:val="0"/>
+          <w:position w:val="0"/>
+          <w:sz w:val="22"/>
+          <w:shd w:fill="auto" w:val="clear"/>
+        </w:rPr>
+        <w:t xml:space="preserve">Zmodyfikowane pliki znajduj</w:t>
+      </w:r>
+      <w:r>
+        <w:rPr>
+          <w:rFonts w:ascii="Calibri" w:hAnsi="Calibri" w:cs="Calibri" w:eastAsia="Calibri"/>
+          <w:color w:val="auto"/>
+          <w:spacing w:val="0"/>
+          <w:position w:val="0"/>
+          <w:sz w:val="22"/>
+          <w:shd w:fill="auto" w:val="clear"/>
+        </w:rPr>
+        <w:t xml:space="preserve">ą się w twoim katalogu roboczym, </w:t>
+      </w:r>
+      <w:r>
+        <w:rPr>
+          <w:rFonts w:ascii="Calibri" w:hAnsi="Calibri" w:cs="Calibri" w:eastAsia="Calibri"/>
+          <w:color w:val="auto"/>
+          <w:spacing w:val="0"/>
+          <w:position w:val="0"/>
+          <w:sz w:val="22"/>
+          <w:shd w:fill="auto" w:val="clear"/>
+        </w:rPr>
+        <w:t xml:space="preserve"> zatwierdzone </w:t>
+      </w:r>
+      <w:r>
+        <w:rPr>
+          <w:rFonts w:ascii="Calibri" w:hAnsi="Calibri" w:cs="Calibri" w:eastAsia="Calibri"/>
+          <w:color w:val="auto"/>
+          <w:spacing w:val="0"/>
+          <w:position w:val="0"/>
+          <w:sz w:val="22"/>
+          <w:shd w:fill="auto" w:val="clear"/>
+        </w:rPr>
+        <w:t xml:space="preserve">dane znajdują się w ukrytym folderze .git, a śledzone znajdują się w pliku też na folderze .git znanym jako przechowalnia.</w:t>
+      </w:r>
+    </w:p>
+    <w:p>
+      <w:pPr>
+        <w:spacing w:before="0" w:after="160" w:line="259"/>
+        <w:ind w:right="0" w:left="0" w:firstLine="0"/>
+        <w:jc w:val="left"/>
+        <w:rPr>
+          <w:rFonts w:ascii="Calibri" w:hAnsi="Calibri" w:cs="Calibri" w:eastAsia="Calibri"/>
+          <w:color w:val="auto"/>
+          <w:spacing w:val="0"/>
+          <w:position w:val="0"/>
+          <w:sz w:val="22"/>
+          <w:shd w:fill="auto" w:val="clear"/>
+        </w:rPr>
+      </w:pPr>
+      <w:r>
+        <w:rPr>
+          <w:rFonts w:ascii="Calibri" w:hAnsi="Calibri" w:cs="Calibri" w:eastAsia="Calibri"/>
+          <w:color w:val="auto"/>
+          <w:spacing w:val="0"/>
+          <w:position w:val="0"/>
+          <w:sz w:val="22"/>
+          <w:shd w:fill="auto" w:val="clear"/>
+        </w:rPr>
+        <w:tab/>
+        <w:t xml:space="preserve">Git ma także mechanizm sp</w:t>
+      </w:r>
+      <w:r>
+        <w:rPr>
+          <w:rFonts w:ascii="Calibri" w:hAnsi="Calibri" w:cs="Calibri" w:eastAsia="Calibri"/>
+          <w:color w:val="auto"/>
+          <w:spacing w:val="0"/>
+          <w:position w:val="0"/>
+          <w:sz w:val="22"/>
+          <w:shd w:fill="auto" w:val="clear"/>
+        </w:rPr>
+        <w:t xml:space="preserve">ó</w:t>
+      </w:r>
+      <w:r>
+        <w:rPr>
+          <w:rFonts w:ascii="Calibri" w:hAnsi="Calibri" w:cs="Calibri" w:eastAsia="Calibri"/>
+          <w:color w:val="auto"/>
+          <w:spacing w:val="0"/>
+          <w:position w:val="0"/>
+          <w:sz w:val="22"/>
+          <w:shd w:fill="auto" w:val="clear"/>
+        </w:rPr>
+        <w:t xml:space="preserve">jno</w:t>
+      </w:r>
+      <w:r>
+        <w:rPr>
+          <w:rFonts w:ascii="Calibri" w:hAnsi="Calibri" w:cs="Calibri" w:eastAsia="Calibri"/>
+          <w:color w:val="auto"/>
+          <w:spacing w:val="0"/>
+          <w:position w:val="0"/>
+          <w:sz w:val="22"/>
+          <w:shd w:fill="auto" w:val="clear"/>
+        </w:rPr>
+        <w:t xml:space="preserve">ści danych, skr</w:t>
+      </w:r>
+      <w:r>
+        <w:rPr>
+          <w:rFonts w:ascii="Calibri" w:hAnsi="Calibri" w:cs="Calibri" w:eastAsia="Calibri"/>
+          <w:color w:val="auto"/>
+          <w:spacing w:val="0"/>
+          <w:position w:val="0"/>
+          <w:sz w:val="22"/>
+          <w:shd w:fill="auto" w:val="clear"/>
+        </w:rPr>
+        <w:t xml:space="preserve">ó</w:t>
+      </w:r>
+      <w:r>
+        <w:rPr>
+          <w:rFonts w:ascii="Calibri" w:hAnsi="Calibri" w:cs="Calibri" w:eastAsia="Calibri"/>
+          <w:color w:val="auto"/>
+          <w:spacing w:val="0"/>
+          <w:position w:val="0"/>
+          <w:sz w:val="22"/>
+          <w:shd w:fill="auto" w:val="clear"/>
+        </w:rPr>
+        <w:t xml:space="preserve">towo SHA-1. Oblicza ona dla ka</w:t>
+      </w:r>
+      <w:r>
+        <w:rPr>
+          <w:rFonts w:ascii="Calibri" w:hAnsi="Calibri" w:cs="Calibri" w:eastAsia="Calibri"/>
+          <w:color w:val="auto"/>
+          <w:spacing w:val="0"/>
+          <w:position w:val="0"/>
+          <w:sz w:val="22"/>
+          <w:shd w:fill="auto" w:val="clear"/>
+        </w:rPr>
+        <w:t xml:space="preserve">żdego obiektu Git sumę kontrolną przed zapisem. Na podstawie tej sumy można odwoływać się do danego obiektu.  Git nie przechowywuje wszystkiego pod postacią plik</w:t>
+      </w:r>
+      <w:r>
+        <w:rPr>
+          <w:rFonts w:ascii="Calibri" w:hAnsi="Calibri" w:cs="Calibri" w:eastAsia="Calibri"/>
+          <w:color w:val="auto"/>
+          <w:spacing w:val="0"/>
+          <w:position w:val="0"/>
+          <w:sz w:val="22"/>
+          <w:shd w:fill="auto" w:val="clear"/>
+        </w:rPr>
+        <w:t xml:space="preserve">ó</w:t>
+      </w:r>
+      <w:r>
+        <w:rPr>
+          <w:rFonts w:ascii="Calibri" w:hAnsi="Calibri" w:cs="Calibri" w:eastAsia="Calibri"/>
+          <w:color w:val="auto"/>
+          <w:spacing w:val="0"/>
+          <w:position w:val="0"/>
+          <w:sz w:val="22"/>
+          <w:shd w:fill="auto" w:val="clear"/>
+        </w:rPr>
+        <w:t xml:space="preserve">w i nazw, ale u</w:t>
+      </w:r>
+      <w:r>
+        <w:rPr>
+          <w:rFonts w:ascii="Calibri" w:hAnsi="Calibri" w:cs="Calibri" w:eastAsia="Calibri"/>
+          <w:color w:val="auto"/>
+          <w:spacing w:val="0"/>
+          <w:position w:val="0"/>
+          <w:sz w:val="22"/>
+          <w:shd w:fill="auto" w:val="clear"/>
+        </w:rPr>
+        <w:t xml:space="preserve">żywa w swojej bazie danych skr</w:t>
+      </w:r>
+      <w:r>
+        <w:rPr>
+          <w:rFonts w:ascii="Calibri" w:hAnsi="Calibri" w:cs="Calibri" w:eastAsia="Calibri"/>
+          <w:color w:val="auto"/>
+          <w:spacing w:val="0"/>
+          <w:position w:val="0"/>
+          <w:sz w:val="22"/>
+          <w:shd w:fill="auto" w:val="clear"/>
+        </w:rPr>
+        <w:t xml:space="preserve">ó</w:t>
+      </w:r>
+      <w:r>
+        <w:rPr>
+          <w:rFonts w:ascii="Calibri" w:hAnsi="Calibri" w:cs="Calibri" w:eastAsia="Calibri"/>
+          <w:color w:val="auto"/>
+          <w:spacing w:val="0"/>
+          <w:position w:val="0"/>
+          <w:sz w:val="22"/>
+          <w:shd w:fill="auto" w:val="clear"/>
+        </w:rPr>
+        <w:t xml:space="preserve">ty</w:t>
+      </w:r>
+      <w:r>
+        <w:rPr>
+          <w:rFonts w:ascii="Calibri" w:hAnsi="Calibri" w:cs="Calibri" w:eastAsia="Calibri"/>
+          <w:color w:val="auto"/>
+          <w:spacing w:val="0"/>
+          <w:position w:val="0"/>
+          <w:sz w:val="22"/>
+          <w:shd w:fill="auto" w:val="clear"/>
+        </w:rPr>
+        <w:t xml:space="preserve"> SHA-1 jako kluczy.</w:t>
+      </w:r>
+    </w:p>
+    <w:p>
+      <w:pPr>
+        <w:spacing w:before="0" w:after="160" w:line="259"/>
+        <w:ind w:right="0" w:left="0" w:firstLine="0"/>
+        <w:jc w:val="left"/>
+        <w:rPr>
+          <w:rFonts w:ascii="Calibri" w:hAnsi="Calibri" w:cs="Calibri" w:eastAsia="Calibri"/>
+          <w:b/>
+          <w:color w:val="auto"/>
+          <w:spacing w:val="0"/>
+          <w:position w:val="0"/>
+          <w:sz w:val="26"/>
+          <w:shd w:fill="auto" w:val="clear"/>
+        </w:rPr>
+      </w:pPr>
+      <w:r>
+        <w:rPr>
+          <w:rFonts w:ascii="Calibri" w:hAnsi="Calibri" w:cs="Calibri" w:eastAsia="Calibri"/>
+          <w:b/>
+          <w:color w:val="auto"/>
+          <w:spacing w:val="0"/>
+          <w:position w:val="0"/>
+          <w:sz w:val="26"/>
+          <w:shd w:fill="auto" w:val="clear"/>
+        </w:rPr>
+        <w:t xml:space="preserve">Czy Git dzia</w:t>
+      </w:r>
+      <w:r>
+        <w:rPr>
+          <w:rFonts w:ascii="Calibri" w:hAnsi="Calibri" w:cs="Calibri" w:eastAsia="Calibri"/>
+          <w:b/>
+          <w:color w:val="auto"/>
+          <w:spacing w:val="0"/>
+          <w:position w:val="0"/>
+          <w:sz w:val="26"/>
+          <w:shd w:fill="auto" w:val="clear"/>
+        </w:rPr>
+        <w:t xml:space="preserve">ła tylko lokalnie?</w:t>
+      </w:r>
+    </w:p>
+    <w:p>
+      <w:pPr>
+        <w:spacing w:before="0" w:after="160" w:line="259"/>
+        <w:ind w:right="0" w:left="0" w:firstLine="0"/>
+        <w:jc w:val="left"/>
+        <w:rPr>
+          <w:rFonts w:ascii="Calibri" w:hAnsi="Calibri" w:cs="Calibri" w:eastAsia="Calibri"/>
+          <w:color w:val="auto"/>
+          <w:spacing w:val="0"/>
+          <w:position w:val="0"/>
+          <w:sz w:val="22"/>
+          <w:shd w:fill="auto" w:val="clear"/>
+        </w:rPr>
+      </w:pPr>
+      <w:r>
+        <w:rPr>
+          <w:rFonts w:ascii="Calibri" w:hAnsi="Calibri" w:cs="Calibri" w:eastAsia="Calibri"/>
+          <w:b/>
+          <w:color w:val="auto"/>
+          <w:spacing w:val="0"/>
+          <w:position w:val="0"/>
+          <w:sz w:val="22"/>
+          <w:shd w:fill="auto" w:val="clear"/>
+        </w:rPr>
+        <w:tab/>
+      </w:r>
+      <w:r>
+        <w:rPr>
+          <w:rFonts w:ascii="Calibri" w:hAnsi="Calibri" w:cs="Calibri" w:eastAsia="Calibri"/>
+          <w:color w:val="auto"/>
+          <w:spacing w:val="0"/>
+          <w:position w:val="0"/>
+          <w:sz w:val="22"/>
+          <w:shd w:fill="auto" w:val="clear"/>
+        </w:rPr>
+        <w:t xml:space="preserve">Nie, są r</w:t>
+      </w:r>
+      <w:r>
+        <w:rPr>
+          <w:rFonts w:ascii="Calibri" w:hAnsi="Calibri" w:cs="Calibri" w:eastAsia="Calibri"/>
+          <w:color w:val="auto"/>
+          <w:spacing w:val="0"/>
+          <w:position w:val="0"/>
+          <w:sz w:val="22"/>
+          <w:shd w:fill="auto" w:val="clear"/>
+        </w:rPr>
+        <w:t xml:space="preserve">ó</w:t>
+      </w:r>
+      <w:r>
+        <w:rPr>
+          <w:rFonts w:ascii="Calibri" w:hAnsi="Calibri" w:cs="Calibri" w:eastAsia="Calibri"/>
+          <w:color w:val="auto"/>
+          <w:spacing w:val="0"/>
+          <w:position w:val="0"/>
+          <w:sz w:val="22"/>
+          <w:shd w:fill="auto" w:val="clear"/>
+        </w:rPr>
+        <w:t xml:space="preserve">żne platformy takie jak GitHub, BitBucket czy GitLab, kt</w:t>
+      </w:r>
+      <w:r>
+        <w:rPr>
+          <w:rFonts w:ascii="Calibri" w:hAnsi="Calibri" w:cs="Calibri" w:eastAsia="Calibri"/>
+          <w:color w:val="auto"/>
+          <w:spacing w:val="0"/>
+          <w:position w:val="0"/>
+          <w:sz w:val="22"/>
+          <w:shd w:fill="auto" w:val="clear"/>
+        </w:rPr>
+        <w:t xml:space="preserve">ó</w:t>
+      </w:r>
+      <w:r>
+        <w:rPr>
+          <w:rFonts w:ascii="Calibri" w:hAnsi="Calibri" w:cs="Calibri" w:eastAsia="Calibri"/>
+          <w:color w:val="auto"/>
+          <w:spacing w:val="0"/>
+          <w:position w:val="0"/>
+          <w:sz w:val="22"/>
+          <w:shd w:fill="auto" w:val="clear"/>
+        </w:rPr>
+        <w:t xml:space="preserve">re pozwalaj</w:t>
+      </w:r>
+      <w:r>
+        <w:rPr>
+          <w:rFonts w:ascii="Calibri" w:hAnsi="Calibri" w:cs="Calibri" w:eastAsia="Calibri"/>
+          <w:color w:val="auto"/>
+          <w:spacing w:val="0"/>
+          <w:position w:val="0"/>
+          <w:sz w:val="22"/>
+          <w:shd w:fill="auto" w:val="clear"/>
+        </w:rPr>
+        <w:t xml:space="preserve">ą na kolaboracje z osobami z całej kuli ziemskiej. Mają wygodne GUI, kt</w:t>
+      </w:r>
+      <w:r>
+        <w:rPr>
+          <w:rFonts w:ascii="Calibri" w:hAnsi="Calibri" w:cs="Calibri" w:eastAsia="Calibri"/>
+          <w:color w:val="auto"/>
+          <w:spacing w:val="0"/>
+          <w:position w:val="0"/>
+          <w:sz w:val="22"/>
+          <w:shd w:fill="auto" w:val="clear"/>
+        </w:rPr>
+        <w:t xml:space="preserve">ó</w:t>
+      </w:r>
+      <w:r>
+        <w:rPr>
+          <w:rFonts w:ascii="Calibri" w:hAnsi="Calibri" w:cs="Calibri" w:eastAsia="Calibri"/>
+          <w:color w:val="auto"/>
+          <w:spacing w:val="0"/>
+          <w:position w:val="0"/>
+          <w:sz w:val="22"/>
+          <w:shd w:fill="auto" w:val="clear"/>
+        </w:rPr>
+        <w:t xml:space="preserve">re pomaga pocz</w:t>
+      </w:r>
+      <w:r>
+        <w:rPr>
+          <w:rFonts w:ascii="Calibri" w:hAnsi="Calibri" w:cs="Calibri" w:eastAsia="Calibri"/>
+          <w:color w:val="auto"/>
+          <w:spacing w:val="0"/>
+          <w:position w:val="0"/>
+          <w:sz w:val="22"/>
+          <w:shd w:fill="auto" w:val="clear"/>
+        </w:rPr>
+        <w:t xml:space="preserve">ątkującym, oraz mają ewentualne wsparcie konsolowe, dla zaawansowanych.</w:t>
+      </w:r>
     </w:p>
     <w:p>
       <w:pPr>
@@ -613,28 +1500,6 @@
           <w:shd w:fill="auto" w:val="clear"/>
         </w:rPr>
       </w:pPr>
-      <w:r>
-        <w:rPr>
-          <w:rFonts w:ascii="Calibri" w:hAnsi="Calibri" w:cs="Calibri" w:eastAsia="Calibri"/>
-          <w:color w:val="auto"/>
-          <w:spacing w:val="0"/>
-          <w:position w:val="0"/>
-          <w:sz w:val="22"/>
-          <w:shd w:fill="auto" w:val="clear"/>
-        </w:rPr>
-        <w:t xml:space="preserve">Cz</w:t>
-      </w:r>
-      <w:r>
-        <w:rPr>
-          <w:rFonts w:ascii="Calibri" w:hAnsi="Calibri" w:cs="Calibri" w:eastAsia="Calibri"/>
-          <w:color w:val="auto"/>
-          <w:spacing w:val="0"/>
-          <w:position w:val="0"/>
-          <w:sz w:val="22"/>
-          <w:shd w:fill="auto" w:val="clear"/>
-        </w:rPr>
-        <w:t xml:space="preserve">ęść praktyczna (kod, screeny, opis działania funkcji, opis przebiegu zadania)</w:t>
-      </w:r>
     </w:p>
     <w:p>
       <w:pPr>
@@ -651,8 +1516,8 @@
         </w:rPr>
       </w:pPr>
       <w:r>
-        <w:object w:dxaOrig="8640" w:dyaOrig="7380">
-          <v:rect xmlns:o="urn:schemas-microsoft-com:office:office" xmlns:v="urn:schemas-microsoft-com:vml" id="rectole0000000000" style="width:432.000000pt;height:369.000000pt" o:preferrelative="t" o:ole="">
+        <w:object w:dxaOrig="8747" w:dyaOrig="7471">
+          <v:rect xmlns:o="urn:schemas-microsoft-com:office:office" xmlns:v="urn:schemas-microsoft-com:vml" id="rectole0000000000" style="width:437.350000pt;height:373.550000pt" o:preferrelative="t" o:ole="">
             <o:lock v:ext="edit"/>
             <v:imagedata xmlns:r="http://schemas.openxmlformats.org/officeDocument/2006/relationships" r:id="docRId1" o:title=""/>
           </v:rect>
@@ -674,6 +1539,39 @@
           <w:shd w:fill="auto" w:val="clear"/>
         </w:rPr>
       </w:pPr>
+      <w:r>
+        <w:rPr>
+          <w:rFonts w:ascii="Calibri" w:hAnsi="Calibri" w:cs="Calibri" w:eastAsia="Calibri"/>
+          <w:color w:val="auto"/>
+          <w:spacing w:val="0"/>
+          <w:position w:val="0"/>
+          <w:sz w:val="22"/>
+          <w:shd w:fill="auto" w:val="clear"/>
+        </w:rPr>
+        <w:t xml:space="preserve">Utworzy</w:t>
+      </w:r>
+      <w:r>
+        <w:rPr>
+          <w:rFonts w:ascii="Calibri" w:hAnsi="Calibri" w:cs="Calibri" w:eastAsia="Calibri"/>
+          <w:color w:val="auto"/>
+          <w:spacing w:val="0"/>
+          <w:position w:val="0"/>
+          <w:sz w:val="22"/>
+          <w:shd w:fill="auto" w:val="clear"/>
+        </w:rPr>
+        <w:t xml:space="preserve">łem repozytorium w folderze o nazwie praktyki, a</w:t>
+      </w:r>
+      <w:r>
+        <w:rPr>
+          <w:rFonts w:ascii="Calibri" w:hAnsi="Calibri" w:cs="Calibri" w:eastAsia="Calibri"/>
+          <w:color w:val="auto"/>
+          <w:spacing w:val="0"/>
+          <w:position w:val="0"/>
+          <w:sz w:val="22"/>
+          <w:shd w:fill="auto" w:val="clear"/>
+        </w:rPr>
+        <w:t xml:space="preserve"> astępnie stworzyłem foldery Sprawozdań.</w:t>
+      </w:r>
     </w:p>
     <w:p>
       <w:pPr>
@@ -689,6 +1587,41 @@
           <w:shd w:fill="auto" w:val="clear"/>
         </w:rPr>
       </w:pPr>
+      <w:r>
+        <w:rPr>
+          <w:rFonts w:ascii="Calibri" w:hAnsi="Calibri" w:cs="Calibri" w:eastAsia="Calibri"/>
+          <w:color w:val="auto"/>
+          <w:spacing w:val="0"/>
+          <w:position w:val="0"/>
+          <w:sz w:val="22"/>
+          <w:shd w:fill="auto" w:val="clear"/>
+        </w:rPr>
+        <w:t xml:space="preserve">git init- inicjalizuje puste repozytorium, na screenie zainicjalizowa</w:t>
+      </w:r>
+      <w:r>
+        <w:rPr>
+          <w:rFonts w:ascii="Calibri" w:hAnsi="Calibri" w:cs="Calibri" w:eastAsia="Calibri"/>
+          <w:color w:val="auto"/>
+          <w:spacing w:val="0"/>
+          <w:position w:val="0"/>
+          <w:sz w:val="22"/>
+          <w:shd w:fill="auto" w:val="clear"/>
+        </w:rPr>
+        <w:t xml:space="preserve">łem je w folderze Praktyki. Domyślna nazwa dla repozytorium to </w:t>
+      </w:r>
+      <w:r>
+        <w:rPr>
+          <w:rFonts w:ascii="Calibri" w:hAnsi="Calibri" w:cs="Calibri" w:eastAsia="Calibri"/>
+          <w:i/>
+          <w:color w:val="auto"/>
+          <w:spacing w:val="0"/>
+          <w:position w:val="0"/>
+          <w:sz w:val="22"/>
+          <w:shd w:fill="auto" w:val="clear"/>
+        </w:rPr>
+        <w:t xml:space="preserve">master.</w:t>
+        <w:br/>
+      </w:r>
     </w:p>
     <w:p>
       <w:pPr>
@@ -704,30 +1637,700 @@
           <w:shd w:fill="auto" w:val="clear"/>
         </w:rPr>
       </w:pPr>
-    </w:p>
-    <w:p>
-      <w:pPr>
-        <w:spacing w:before="0" w:after="160" w:line="240"/>
-        <w:ind w:right="0" w:left="0" w:firstLine="0"/>
-        <w:jc w:val="left"/>
-        <w:rPr>
-          <w:rFonts w:ascii="Calibri" w:hAnsi="Calibri" w:cs="Calibri" w:eastAsia="Calibri"/>
-          <w:color w:val="auto"/>
-          <w:spacing w:val="0"/>
-          <w:position w:val="0"/>
-          <w:sz w:val="22"/>
-          <w:shd w:fill="auto" w:val="clear"/>
-        </w:rPr>
-      </w:pPr>
-      <w:r>
-        <w:object w:dxaOrig="8640" w:dyaOrig="9225">
-          <v:rect xmlns:o="urn:schemas-microsoft-com:office:office" xmlns:v="urn:schemas-microsoft-com:vml" id="rectole0000000001" style="width:432.000000pt;height:461.250000pt" o:preferrelative="t" o:ole="">
+      <w:r>
+        <w:object w:dxaOrig="8747" w:dyaOrig="9333">
+          <v:rect xmlns:o="urn:schemas-microsoft-com:office:office" xmlns:v="urn:schemas-microsoft-com:vml" id="rectole0000000001" style="width:437.350000pt;height:466.650000pt" o:preferrelative="t" o:ole="">
             <o:lock v:ext="edit"/>
             <v:imagedata xmlns:r="http://schemas.openxmlformats.org/officeDocument/2006/relationships" r:id="docRId3" o:title=""/>
           </v:rect>
           <o:OLEObject xmlns:r="http://schemas.openxmlformats.org/officeDocument/2006/relationships" xmlns:o="urn:schemas-microsoft-com:office:office" Type="Embed" ProgID="StaticMetafile" DrawAspect="Content" ObjectID="0000000001" ShapeID="rectole0000000001" r:id="docRId2"/>
         </w:object>
       </w:r>
+    </w:p>
+    <w:p>
+      <w:pPr>
+        <w:spacing w:before="0" w:after="160" w:line="240"/>
+        <w:ind w:right="0" w:left="0" w:firstLine="0"/>
+        <w:jc w:val="left"/>
+        <w:rPr>
+          <w:rFonts w:ascii="Calibri" w:hAnsi="Calibri" w:cs="Calibri" w:eastAsia="Calibri"/>
+          <w:color w:val="auto"/>
+          <w:spacing w:val="0"/>
+          <w:position w:val="0"/>
+          <w:sz w:val="22"/>
+          <w:shd w:fill="auto" w:val="clear"/>
+        </w:rPr>
+      </w:pPr>
+      <w:r>
+        <w:rPr>
+          <w:rFonts w:ascii="Calibri" w:hAnsi="Calibri" w:cs="Calibri" w:eastAsia="Calibri"/>
+          <w:color w:val="auto"/>
+          <w:spacing w:val="0"/>
+          <w:position w:val="0"/>
+          <w:sz w:val="22"/>
+          <w:shd w:fill="auto" w:val="clear"/>
+        </w:rPr>
+        <w:t xml:space="preserve">Oznaczy</w:t>
+      </w:r>
+      <w:r>
+        <w:rPr>
+          <w:rFonts w:ascii="Calibri" w:hAnsi="Calibri" w:cs="Calibri" w:eastAsia="Calibri"/>
+          <w:color w:val="auto"/>
+          <w:spacing w:val="0"/>
+          <w:position w:val="0"/>
+          <w:sz w:val="22"/>
+          <w:shd w:fill="auto" w:val="clear"/>
+        </w:rPr>
+        <w:t xml:space="preserve">łem Sprawozdanie1.docx oraz prosty_program(niestety nie ma go na screenie, ale widać przy zatwierdzeniu) jako śledzone i jednocześnie dodałem je do przechowywalni, a następnie zatwierdziłem je jako "Initial commit".</w:t>
+      </w:r>
+    </w:p>
+    <w:p>
+      <w:pPr>
+        <w:spacing w:before="0" w:after="160" w:line="240"/>
+        <w:ind w:right="0" w:left="0" w:firstLine="0"/>
+        <w:jc w:val="left"/>
+        <w:rPr>
+          <w:rFonts w:ascii="Calibri" w:hAnsi="Calibri" w:cs="Calibri" w:eastAsia="Calibri"/>
+          <w:color w:val="auto"/>
+          <w:spacing w:val="0"/>
+          <w:position w:val="0"/>
+          <w:sz w:val="22"/>
+          <w:shd w:fill="auto" w:val="clear"/>
+        </w:rPr>
+      </w:pPr>
+      <w:r>
+        <w:rPr>
+          <w:rFonts w:ascii="Calibri" w:hAnsi="Calibri" w:cs="Calibri" w:eastAsia="Calibri"/>
+          <w:color w:val="auto"/>
+          <w:spacing w:val="0"/>
+          <w:position w:val="0"/>
+          <w:sz w:val="22"/>
+          <w:shd w:fill="auto" w:val="clear"/>
+        </w:rPr>
+        <w:t xml:space="preserve">git add FILENAME- dodaje plik do "Staging Area", do zatwierdzenia.</w:t>
+        <w:br/>
+        <w:t xml:space="preserve">git commit -m "Opis commita" - zatwierdza pliki w staging area, opcja "-m" s</w:t>
+      </w:r>
+      <w:r>
+        <w:rPr>
+          <w:rFonts w:ascii="Calibri" w:hAnsi="Calibri" w:cs="Calibri" w:eastAsia="Calibri"/>
+          <w:color w:val="auto"/>
+          <w:spacing w:val="0"/>
+          <w:position w:val="0"/>
+          <w:sz w:val="22"/>
+          <w:shd w:fill="auto" w:val="clear"/>
+        </w:rPr>
+        <w:t xml:space="preserve">ł</w:t>
+      </w:r>
+      <w:r>
+        <w:rPr>
+          <w:rFonts w:ascii="Calibri" w:hAnsi="Calibri" w:cs="Calibri" w:eastAsia="Calibri"/>
+          <w:color w:val="auto"/>
+          <w:spacing w:val="0"/>
+          <w:position w:val="0"/>
+          <w:sz w:val="22"/>
+          <w:shd w:fill="auto" w:val="clear"/>
+        </w:rPr>
+        <w:t xml:space="preserve">u</w:t>
+      </w:r>
+      <w:r>
+        <w:rPr>
+          <w:rFonts w:ascii="Calibri" w:hAnsi="Calibri" w:cs="Calibri" w:eastAsia="Calibri"/>
+          <w:color w:val="auto"/>
+          <w:spacing w:val="0"/>
+          <w:position w:val="0"/>
+          <w:sz w:val="22"/>
+          <w:shd w:fill="auto" w:val="clear"/>
+        </w:rPr>
+        <w:t xml:space="preserve">ży do utworzenia opisu/wiadomości do commita, nie wymagane ale zalecane.</w:t>
+      </w:r>
+    </w:p>
+    <w:p>
+      <w:pPr>
+        <w:spacing w:before="0" w:after="160" w:line="240"/>
+        <w:ind w:right="0" w:left="0" w:firstLine="0"/>
+        <w:jc w:val="left"/>
+        <w:rPr>
+          <w:rFonts w:ascii="Calibri" w:hAnsi="Calibri" w:cs="Calibri" w:eastAsia="Calibri"/>
+          <w:color w:val="auto"/>
+          <w:spacing w:val="0"/>
+          <w:position w:val="0"/>
+          <w:sz w:val="22"/>
+          <w:shd w:fill="auto" w:val="clear"/>
+        </w:rPr>
+      </w:pPr>
+      <w:r>
+        <w:object w:dxaOrig="8310" w:dyaOrig="6884">
+          <v:rect xmlns:o="urn:schemas-microsoft-com:office:office" xmlns:v="urn:schemas-microsoft-com:vml" id="rectole0000000002" style="width:415.500000pt;height:344.200000pt" o:preferrelative="t" o:ole="">
+            <o:lock v:ext="edit"/>
+            <v:imagedata xmlns:r="http://schemas.openxmlformats.org/officeDocument/2006/relationships" r:id="docRId5" o:title=""/>
+          </v:rect>
+          <o:OLEObject xmlns:r="http://schemas.openxmlformats.org/officeDocument/2006/relationships" xmlns:o="urn:schemas-microsoft-com:office:office" Type="Embed" ProgID="StaticMetafile" DrawAspect="Content" ObjectID="0000000002" ShapeID="rectole0000000002" r:id="docRId4"/>
+        </w:object>
+      </w:r>
+    </w:p>
+    <w:p>
+      <w:pPr>
+        <w:spacing w:before="0" w:after="160" w:line="240"/>
+        <w:ind w:right="0" w:left="0" w:firstLine="0"/>
+        <w:jc w:val="left"/>
+        <w:rPr>
+          <w:rFonts w:ascii="Calibri" w:hAnsi="Calibri" w:cs="Calibri" w:eastAsia="Calibri"/>
+          <w:color w:val="auto"/>
+          <w:spacing w:val="0"/>
+          <w:position w:val="0"/>
+          <w:sz w:val="22"/>
+          <w:shd w:fill="auto" w:val="clear"/>
+        </w:rPr>
+      </w:pPr>
+      <w:r>
+        <w:rPr>
+          <w:rFonts w:ascii="Calibri" w:hAnsi="Calibri" w:cs="Calibri" w:eastAsia="Calibri"/>
+          <w:color w:val="auto"/>
+          <w:spacing w:val="0"/>
+          <w:position w:val="0"/>
+          <w:sz w:val="22"/>
+          <w:shd w:fill="auto" w:val="clear"/>
+        </w:rPr>
+        <w:t xml:space="preserve">Lista commit</w:t>
+      </w:r>
+      <w:r>
+        <w:rPr>
+          <w:rFonts w:ascii="Calibri" w:hAnsi="Calibri" w:cs="Calibri" w:eastAsia="Calibri"/>
+          <w:color w:val="auto"/>
+          <w:spacing w:val="0"/>
+          <w:position w:val="0"/>
+          <w:sz w:val="22"/>
+          <w:shd w:fill="auto" w:val="clear"/>
+        </w:rPr>
+        <w:t xml:space="preserve">ó</w:t>
+      </w:r>
+      <w:r>
+        <w:rPr>
+          <w:rFonts w:ascii="Calibri" w:hAnsi="Calibri" w:cs="Calibri" w:eastAsia="Calibri"/>
+          <w:color w:val="auto"/>
+          <w:spacing w:val="0"/>
+          <w:position w:val="0"/>
+          <w:sz w:val="22"/>
+          <w:shd w:fill="auto" w:val="clear"/>
+        </w:rPr>
+        <w:t xml:space="preserve">w jakie wykona</w:t>
+      </w:r>
+      <w:r>
+        <w:rPr>
+          <w:rFonts w:ascii="Calibri" w:hAnsi="Calibri" w:cs="Calibri" w:eastAsia="Calibri"/>
+          <w:color w:val="auto"/>
+          <w:spacing w:val="0"/>
+          <w:position w:val="0"/>
+          <w:sz w:val="22"/>
+          <w:shd w:fill="auto" w:val="clear"/>
+        </w:rPr>
+        <w:t xml:space="preserve">łem podczas pracy nad kodem.</w:t>
+      </w:r>
+    </w:p>
+    <w:p>
+      <w:pPr>
+        <w:spacing w:before="0" w:after="160" w:line="240"/>
+        <w:ind w:right="0" w:left="0" w:firstLine="0"/>
+        <w:jc w:val="left"/>
+        <w:rPr>
+          <w:rFonts w:ascii="Calibri" w:hAnsi="Calibri" w:cs="Calibri" w:eastAsia="Calibri"/>
+          <w:color w:val="auto"/>
+          <w:spacing w:val="0"/>
+          <w:position w:val="0"/>
+          <w:sz w:val="22"/>
+          <w:shd w:fill="auto" w:val="clear"/>
+        </w:rPr>
+      </w:pPr>
+      <w:r>
+        <w:rPr>
+          <w:rFonts w:ascii="Calibri" w:hAnsi="Calibri" w:cs="Calibri" w:eastAsia="Calibri"/>
+          <w:color w:val="auto"/>
+          <w:spacing w:val="0"/>
+          <w:position w:val="0"/>
+          <w:sz w:val="22"/>
+          <w:shd w:fill="auto" w:val="clear"/>
+        </w:rPr>
+        <w:t xml:space="preserve">git log- Wy</w:t>
+      </w:r>
+      <w:r>
+        <w:rPr>
+          <w:rFonts w:ascii="Calibri" w:hAnsi="Calibri" w:cs="Calibri" w:eastAsia="Calibri"/>
+          <w:color w:val="auto"/>
+          <w:spacing w:val="0"/>
+          <w:position w:val="0"/>
+          <w:sz w:val="22"/>
+          <w:shd w:fill="auto" w:val="clear"/>
+        </w:rPr>
+        <w:t xml:space="preserve">świetla listę commit</w:t>
+      </w:r>
+      <w:r>
+        <w:rPr>
+          <w:rFonts w:ascii="Calibri" w:hAnsi="Calibri" w:cs="Calibri" w:eastAsia="Calibri"/>
+          <w:color w:val="auto"/>
+          <w:spacing w:val="0"/>
+          <w:position w:val="0"/>
+          <w:sz w:val="22"/>
+          <w:shd w:fill="auto" w:val="clear"/>
+        </w:rPr>
+        <w:t xml:space="preserve">ó</w:t>
+      </w:r>
+      <w:r>
+        <w:rPr>
+          <w:rFonts w:ascii="Calibri" w:hAnsi="Calibri" w:cs="Calibri" w:eastAsia="Calibri"/>
+          <w:color w:val="auto"/>
+          <w:spacing w:val="0"/>
+          <w:position w:val="0"/>
+          <w:sz w:val="22"/>
+          <w:shd w:fill="auto" w:val="clear"/>
+        </w:rPr>
+        <w:t xml:space="preserve">w, w tym informacje kiedy wersja zost</w:t>
+      </w:r>
+      <w:r>
+        <w:rPr>
+          <w:rFonts w:ascii="Calibri" w:hAnsi="Calibri" w:cs="Calibri" w:eastAsia="Calibri"/>
+          <w:color w:val="auto"/>
+          <w:spacing w:val="0"/>
+          <w:position w:val="0"/>
+          <w:sz w:val="22"/>
+          <w:shd w:fill="auto" w:val="clear"/>
+        </w:rPr>
+        <w:t xml:space="preserve">ała zatwierdzona, przez kogo, i opis zatwierdzenia(jeśli został napisany).</w:t>
+      </w:r>
+    </w:p>
+    <w:p>
+      <w:pPr>
+        <w:spacing w:before="0" w:after="160" w:line="240"/>
+        <w:ind w:right="0" w:left="0" w:firstLine="0"/>
+        <w:jc w:val="left"/>
+        <w:rPr>
+          <w:rFonts w:ascii="Calibri" w:hAnsi="Calibri" w:cs="Calibri" w:eastAsia="Calibri"/>
+          <w:color w:val="auto"/>
+          <w:spacing w:val="0"/>
+          <w:position w:val="0"/>
+          <w:sz w:val="22"/>
+          <w:shd w:fill="auto" w:val="clear"/>
+        </w:rPr>
+      </w:pPr>
+      <w:r>
+        <w:object w:dxaOrig="8310" w:dyaOrig="1184">
+          <v:rect xmlns:o="urn:schemas-microsoft-com:office:office" xmlns:v="urn:schemas-microsoft-com:vml" id="rectole0000000003" style="width:415.500000pt;height:59.200000pt" o:preferrelative="t" o:ole="">
+            <o:lock v:ext="edit"/>
+            <v:imagedata xmlns:r="http://schemas.openxmlformats.org/officeDocument/2006/relationships" r:id="docRId7" o:title=""/>
+          </v:rect>
+          <o:OLEObject xmlns:r="http://schemas.openxmlformats.org/officeDocument/2006/relationships" xmlns:o="urn:schemas-microsoft-com:office:office" Type="Embed" ProgID="StaticMetafile" DrawAspect="Content" ObjectID="0000000003" ShapeID="rectole0000000003" r:id="docRId6"/>
+        </w:object>
+      </w:r>
+    </w:p>
+    <w:p>
+      <w:pPr>
+        <w:spacing w:before="0" w:after="160" w:line="240"/>
+        <w:ind w:right="0" w:left="0" w:firstLine="0"/>
+        <w:jc w:val="left"/>
+        <w:rPr>
+          <w:rFonts w:ascii="Calibri" w:hAnsi="Calibri" w:cs="Calibri" w:eastAsia="Calibri"/>
+          <w:color w:val="auto"/>
+          <w:spacing w:val="0"/>
+          <w:position w:val="0"/>
+          <w:sz w:val="22"/>
+          <w:shd w:fill="auto" w:val="clear"/>
+        </w:rPr>
+      </w:pPr>
+    </w:p>
+    <w:p>
+      <w:pPr>
+        <w:spacing w:before="0" w:after="160" w:line="240"/>
+        <w:ind w:right="0" w:left="0" w:firstLine="0"/>
+        <w:jc w:val="left"/>
+        <w:rPr>
+          <w:rFonts w:ascii="Calibri" w:hAnsi="Calibri" w:cs="Calibri" w:eastAsia="Calibri"/>
+          <w:color w:val="auto"/>
+          <w:spacing w:val="0"/>
+          <w:position w:val="0"/>
+          <w:sz w:val="22"/>
+          <w:shd w:fill="auto" w:val="clear"/>
+        </w:rPr>
+      </w:pPr>
+      <w:r>
+        <w:object w:dxaOrig="7964" w:dyaOrig="4080">
+          <v:rect xmlns:o="urn:schemas-microsoft-com:office:office" xmlns:v="urn:schemas-microsoft-com:vml" id="rectole0000000004" style="width:398.200000pt;height:204.000000pt" o:preferrelative="t" o:ole="">
+            <o:lock v:ext="edit"/>
+            <v:imagedata xmlns:r="http://schemas.openxmlformats.org/officeDocument/2006/relationships" r:id="docRId9" o:title=""/>
+          </v:rect>
+          <o:OLEObject xmlns:r="http://schemas.openxmlformats.org/officeDocument/2006/relationships" xmlns:o="urn:schemas-microsoft-com:office:office" Type="Embed" ProgID="StaticMetafile" DrawAspect="Content" ObjectID="0000000004" ShapeID="rectole0000000004" r:id="docRId8"/>
+        </w:object>
+      </w:r>
+    </w:p>
+    <w:p>
+      <w:pPr>
+        <w:spacing w:before="0" w:after="160" w:line="240"/>
+        <w:ind w:right="0" w:left="0" w:firstLine="0"/>
+        <w:jc w:val="left"/>
+        <w:rPr>
+          <w:rFonts w:ascii="Calibri" w:hAnsi="Calibri" w:cs="Calibri" w:eastAsia="Calibri"/>
+          <w:color w:val="auto"/>
+          <w:spacing w:val="0"/>
+          <w:position w:val="0"/>
+          <w:sz w:val="22"/>
+          <w:shd w:fill="auto" w:val="clear"/>
+        </w:rPr>
+      </w:pPr>
+      <w:r>
+        <w:rPr>
+          <w:rFonts w:ascii="Calibri" w:hAnsi="Calibri" w:cs="Calibri" w:eastAsia="Calibri"/>
+          <w:color w:val="auto"/>
+          <w:spacing w:val="0"/>
+          <w:position w:val="0"/>
+          <w:sz w:val="22"/>
+          <w:shd w:fill="auto" w:val="clear"/>
+        </w:rPr>
+        <w:t xml:space="preserve">Stworzy</w:t>
+      </w:r>
+      <w:r>
+        <w:rPr>
+          <w:rFonts w:ascii="Calibri" w:hAnsi="Calibri" w:cs="Calibri" w:eastAsia="Calibri"/>
+          <w:color w:val="auto"/>
+          <w:spacing w:val="0"/>
+          <w:position w:val="0"/>
+          <w:sz w:val="22"/>
+          <w:shd w:fill="auto" w:val="clear"/>
+        </w:rPr>
+        <w:t xml:space="preserve">łem nowe repozytorium na GitHubie, i dodałem do lokalnego repozytorium źr</w:t>
+      </w:r>
+      <w:r>
+        <w:rPr>
+          <w:rFonts w:ascii="Calibri" w:hAnsi="Calibri" w:cs="Calibri" w:eastAsia="Calibri"/>
+          <w:color w:val="auto"/>
+          <w:spacing w:val="0"/>
+          <w:position w:val="0"/>
+          <w:sz w:val="22"/>
+          <w:shd w:fill="auto" w:val="clear"/>
+        </w:rPr>
+        <w:t xml:space="preserve">ó</w:t>
+      </w:r>
+      <w:r>
+        <w:rPr>
+          <w:rFonts w:ascii="Calibri" w:hAnsi="Calibri" w:cs="Calibri" w:eastAsia="Calibri"/>
+          <w:color w:val="auto"/>
+          <w:spacing w:val="0"/>
+          <w:position w:val="0"/>
+          <w:sz w:val="22"/>
+          <w:shd w:fill="auto" w:val="clear"/>
+        </w:rPr>
+        <w:t xml:space="preserve">d</w:t>
+      </w:r>
+      <w:r>
+        <w:rPr>
+          <w:rFonts w:ascii="Calibri" w:hAnsi="Calibri" w:cs="Calibri" w:eastAsia="Calibri"/>
+          <w:color w:val="auto"/>
+          <w:spacing w:val="0"/>
+          <w:position w:val="0"/>
+          <w:sz w:val="22"/>
+          <w:shd w:fill="auto" w:val="clear"/>
+        </w:rPr>
+        <w:t xml:space="preserve">ło. Następnie wysłałem zmiany do zdalnego repozytorium.</w:t>
+      </w:r>
+    </w:p>
+    <w:p>
+      <w:pPr>
+        <w:spacing w:before="0" w:after="160" w:line="240"/>
+        <w:ind w:right="0" w:left="0" w:firstLine="0"/>
+        <w:jc w:val="left"/>
+        <w:rPr>
+          <w:rFonts w:ascii="Calibri" w:hAnsi="Calibri" w:cs="Calibri" w:eastAsia="Calibri"/>
+          <w:color w:val="auto"/>
+          <w:spacing w:val="0"/>
+          <w:position w:val="0"/>
+          <w:sz w:val="22"/>
+          <w:shd w:fill="auto" w:val="clear"/>
+        </w:rPr>
+      </w:pPr>
+      <w:r>
+        <w:rPr>
+          <w:rFonts w:ascii="Calibri" w:hAnsi="Calibri" w:cs="Calibri" w:eastAsia="Calibri"/>
+          <w:color w:val="auto"/>
+          <w:spacing w:val="0"/>
+          <w:position w:val="0"/>
+          <w:sz w:val="22"/>
+          <w:shd w:fill="auto" w:val="clear"/>
+        </w:rPr>
+        <w:t xml:space="preserve">git remote add origin URL - dodaje zdalne źr</w:t>
+      </w:r>
+      <w:r>
+        <w:rPr>
+          <w:rFonts w:ascii="Calibri" w:hAnsi="Calibri" w:cs="Calibri" w:eastAsia="Calibri"/>
+          <w:color w:val="auto"/>
+          <w:spacing w:val="0"/>
+          <w:position w:val="0"/>
+          <w:sz w:val="22"/>
+          <w:shd w:fill="auto" w:val="clear"/>
+        </w:rPr>
+        <w:t xml:space="preserve">ó</w:t>
+      </w:r>
+      <w:r>
+        <w:rPr>
+          <w:rFonts w:ascii="Calibri" w:hAnsi="Calibri" w:cs="Calibri" w:eastAsia="Calibri"/>
+          <w:color w:val="auto"/>
+          <w:spacing w:val="0"/>
+          <w:position w:val="0"/>
+          <w:sz w:val="22"/>
+          <w:shd w:fill="auto" w:val="clear"/>
+        </w:rPr>
+        <w:t xml:space="preserve">d</w:t>
+      </w:r>
+      <w:r>
+        <w:rPr>
+          <w:rFonts w:ascii="Calibri" w:hAnsi="Calibri" w:cs="Calibri" w:eastAsia="Calibri"/>
+          <w:color w:val="auto"/>
+          <w:spacing w:val="0"/>
+          <w:position w:val="0"/>
+          <w:sz w:val="22"/>
+          <w:shd w:fill="auto" w:val="clear"/>
+        </w:rPr>
+        <w:t xml:space="preserve">ło do repozytorium</w:t>
+        <w:br/>
+        <w:t xml:space="preserve">git remote -v - weryfikuje źr</w:t>
+      </w:r>
+      <w:r>
+        <w:rPr>
+          <w:rFonts w:ascii="Calibri" w:hAnsi="Calibri" w:cs="Calibri" w:eastAsia="Calibri"/>
+          <w:color w:val="auto"/>
+          <w:spacing w:val="0"/>
+          <w:position w:val="0"/>
+          <w:sz w:val="22"/>
+          <w:shd w:fill="auto" w:val="clear"/>
+        </w:rPr>
+        <w:t xml:space="preserve">ó</w:t>
+      </w:r>
+      <w:r>
+        <w:rPr>
+          <w:rFonts w:ascii="Calibri" w:hAnsi="Calibri" w:cs="Calibri" w:eastAsia="Calibri"/>
+          <w:color w:val="auto"/>
+          <w:spacing w:val="0"/>
+          <w:position w:val="0"/>
+          <w:sz w:val="22"/>
+          <w:shd w:fill="auto" w:val="clear"/>
+        </w:rPr>
+        <w:t xml:space="preserve">d</w:t>
+      </w:r>
+      <w:r>
+        <w:rPr>
+          <w:rFonts w:ascii="Calibri" w:hAnsi="Calibri" w:cs="Calibri" w:eastAsia="Calibri"/>
+          <w:color w:val="auto"/>
+          <w:spacing w:val="0"/>
+          <w:position w:val="0"/>
+          <w:sz w:val="22"/>
+          <w:shd w:fill="auto" w:val="clear"/>
+        </w:rPr>
+        <w:t xml:space="preserve">ło</w:t>
+        <w:br/>
+        <w:t xml:space="preserve">git push origin branch -wysyła wybraną gałąź do zdalnego repozytoria</w:t>
+      </w:r>
+    </w:p>
+    <w:p>
+      <w:pPr>
+        <w:spacing w:before="0" w:after="160" w:line="240"/>
+        <w:ind w:right="0" w:left="0" w:firstLine="0"/>
+        <w:jc w:val="left"/>
+        <w:rPr>
+          <w:rFonts w:ascii="Calibri" w:hAnsi="Calibri" w:cs="Calibri" w:eastAsia="Calibri"/>
+          <w:color w:val="auto"/>
+          <w:spacing w:val="0"/>
+          <w:position w:val="0"/>
+          <w:sz w:val="22"/>
+          <w:shd w:fill="auto" w:val="clear"/>
+        </w:rPr>
+      </w:pPr>
+      <w:r>
+        <w:object w:dxaOrig="8159" w:dyaOrig="8879">
+          <v:rect xmlns:o="urn:schemas-microsoft-com:office:office" xmlns:v="urn:schemas-microsoft-com:vml" id="rectole0000000005" style="width:407.950000pt;height:443.950000pt" o:preferrelative="t" o:ole="">
+            <o:lock v:ext="edit"/>
+            <v:imagedata xmlns:r="http://schemas.openxmlformats.org/officeDocument/2006/relationships" r:id="docRId11" o:title=""/>
+          </v:rect>
+          <o:OLEObject xmlns:r="http://schemas.openxmlformats.org/officeDocument/2006/relationships" xmlns:o="urn:schemas-microsoft-com:office:office" Type="Embed" ProgID="StaticMetafile" DrawAspect="Content" ObjectID="0000000005" ShapeID="rectole0000000005" r:id="docRId10"/>
+        </w:object>
+      </w:r>
+    </w:p>
+    <w:p>
+      <w:pPr>
+        <w:spacing w:before="0" w:after="160" w:line="240"/>
+        <w:ind w:right="0" w:left="0" w:firstLine="0"/>
+        <w:jc w:val="left"/>
+        <w:rPr>
+          <w:rFonts w:ascii="Calibri" w:hAnsi="Calibri" w:cs="Calibri" w:eastAsia="Calibri"/>
+          <w:color w:val="auto"/>
+          <w:spacing w:val="0"/>
+          <w:position w:val="0"/>
+          <w:sz w:val="22"/>
+          <w:shd w:fill="auto" w:val="clear"/>
+        </w:rPr>
+      </w:pPr>
+      <w:r>
+        <w:rPr>
+          <w:rFonts w:ascii="Calibri" w:hAnsi="Calibri" w:cs="Calibri" w:eastAsia="Calibri"/>
+          <w:color w:val="auto"/>
+          <w:spacing w:val="0"/>
+          <w:position w:val="0"/>
+          <w:sz w:val="22"/>
+          <w:shd w:fill="auto" w:val="clear"/>
+        </w:rPr>
+        <w:t xml:space="preserve">I tutaj pope</w:t>
+      </w:r>
+      <w:r>
+        <w:rPr>
+          <w:rFonts w:ascii="Calibri" w:hAnsi="Calibri" w:cs="Calibri" w:eastAsia="Calibri"/>
+          <w:color w:val="auto"/>
+          <w:spacing w:val="0"/>
+          <w:position w:val="0"/>
+          <w:sz w:val="22"/>
+          <w:shd w:fill="auto" w:val="clear"/>
+        </w:rPr>
+        <w:t xml:space="preserve">łniłem mały błąd, zauważyłem że na GitHubie jest tylko folder Sprawozdanie_1, i dowiedziałem się że jak wypychasz zmiany do zdalnego repozytorium, to nie bierze pustych folder</w:t>
+      </w:r>
+      <w:r>
+        <w:rPr>
+          <w:rFonts w:ascii="Calibri" w:hAnsi="Calibri" w:cs="Calibri" w:eastAsia="Calibri"/>
+          <w:color w:val="auto"/>
+          <w:spacing w:val="0"/>
+          <w:position w:val="0"/>
+          <w:sz w:val="22"/>
+          <w:shd w:fill="auto" w:val="clear"/>
+        </w:rPr>
+        <w:t xml:space="preserve">ó</w:t>
+      </w:r>
+      <w:r>
+        <w:rPr>
+          <w:rFonts w:ascii="Calibri" w:hAnsi="Calibri" w:cs="Calibri" w:eastAsia="Calibri"/>
+          <w:color w:val="auto"/>
+          <w:spacing w:val="0"/>
+          <w:position w:val="0"/>
+          <w:sz w:val="22"/>
+          <w:shd w:fill="auto" w:val="clear"/>
+        </w:rPr>
+        <w:t xml:space="preserve">w. Doda</w:t>
+      </w:r>
+      <w:r>
+        <w:rPr>
+          <w:rFonts w:ascii="Calibri" w:hAnsi="Calibri" w:cs="Calibri" w:eastAsia="Calibri"/>
+          <w:color w:val="auto"/>
+          <w:spacing w:val="0"/>
+          <w:position w:val="0"/>
+          <w:sz w:val="22"/>
+          <w:shd w:fill="auto" w:val="clear"/>
+        </w:rPr>
+        <w:t xml:space="preserve">łem do każdego z nich wz</w:t>
+      </w:r>
+      <w:r>
+        <w:rPr>
+          <w:rFonts w:ascii="Calibri" w:hAnsi="Calibri" w:cs="Calibri" w:eastAsia="Calibri"/>
+          <w:color w:val="auto"/>
+          <w:spacing w:val="0"/>
+          <w:position w:val="0"/>
+          <w:sz w:val="22"/>
+          <w:shd w:fill="auto" w:val="clear"/>
+        </w:rPr>
+        <w:t xml:space="preserve">ó</w:t>
+      </w:r>
+      <w:r>
+        <w:rPr>
+          <w:rFonts w:ascii="Calibri" w:hAnsi="Calibri" w:cs="Calibri" w:eastAsia="Calibri"/>
+          <w:color w:val="auto"/>
+          <w:spacing w:val="0"/>
+          <w:position w:val="0"/>
+          <w:sz w:val="22"/>
+          <w:shd w:fill="auto" w:val="clear"/>
+        </w:rPr>
+        <w:t xml:space="preserve">r sprawozdania i oznaczy</w:t>
+      </w:r>
+      <w:r>
+        <w:rPr>
+          <w:rFonts w:ascii="Calibri" w:hAnsi="Calibri" w:cs="Calibri" w:eastAsia="Calibri"/>
+          <w:color w:val="auto"/>
+          <w:spacing w:val="0"/>
+          <w:position w:val="0"/>
+          <w:sz w:val="22"/>
+          <w:shd w:fill="auto" w:val="clear"/>
+        </w:rPr>
+        <w:t xml:space="preserve">łem do śledzenia. Patrząc jednak na screena nad tym tekstem, nie musiałem ciągle wchodzić do folderu ze sprawozdaniem i wychodzić, wystarczyło by zrobić:</w:t>
+        <w:br/>
+        <w:t xml:space="preserve">git add Sprawozdanie_1 Sprawozdanie_2 Sprawozdanie_3 Sprawozdanie_4 Sprawozdanie_5</w:t>
+      </w:r>
+    </w:p>
+    <w:p>
+      <w:pPr>
+        <w:spacing w:before="0" w:after="160" w:line="240"/>
+        <w:ind w:right="0" w:left="0" w:firstLine="0"/>
+        <w:jc w:val="left"/>
+        <w:rPr>
+          <w:rFonts w:ascii="Calibri" w:hAnsi="Calibri" w:cs="Calibri" w:eastAsia="Calibri"/>
+          <w:color w:val="auto"/>
+          <w:spacing w:val="0"/>
+          <w:position w:val="0"/>
+          <w:sz w:val="22"/>
+          <w:shd w:fill="auto" w:val="clear"/>
+        </w:rPr>
+      </w:pPr>
+      <w:r>
+        <w:object w:dxaOrig="8310" w:dyaOrig="5504">
+          <v:rect xmlns:o="urn:schemas-microsoft-com:office:office" xmlns:v="urn:schemas-microsoft-com:vml" id="rectole0000000006" style="width:415.500000pt;height:275.200000pt" o:preferrelative="t" o:ole="">
+            <o:lock v:ext="edit"/>
+            <v:imagedata xmlns:r="http://schemas.openxmlformats.org/officeDocument/2006/relationships" r:id="docRId13" o:title=""/>
+          </v:rect>
+          <o:OLEObject xmlns:r="http://schemas.openxmlformats.org/officeDocument/2006/relationships" xmlns:o="urn:schemas-microsoft-com:office:office" Type="Embed" ProgID="StaticMetafile" DrawAspect="Content" ObjectID="0000000006" ShapeID="rectole0000000006" r:id="docRId12"/>
+        </w:object>
+      </w:r>
+    </w:p>
+    <w:p>
+      <w:pPr>
+        <w:spacing w:before="0" w:after="160" w:line="240"/>
+        <w:ind w:right="0" w:left="0" w:firstLine="0"/>
+        <w:jc w:val="left"/>
+        <w:rPr>
+          <w:rFonts w:ascii="Calibri" w:hAnsi="Calibri" w:cs="Calibri" w:eastAsia="Calibri"/>
+          <w:color w:val="auto"/>
+          <w:spacing w:val="0"/>
+          <w:position w:val="0"/>
+          <w:sz w:val="22"/>
+          <w:shd w:fill="auto" w:val="clear"/>
+        </w:rPr>
+      </w:pPr>
+      <w:r>
+        <w:rPr>
+          <w:rFonts w:ascii="Calibri" w:hAnsi="Calibri" w:cs="Calibri" w:eastAsia="Calibri"/>
+          <w:color w:val="auto"/>
+          <w:spacing w:val="0"/>
+          <w:position w:val="0"/>
+          <w:sz w:val="22"/>
+          <w:shd w:fill="auto" w:val="clear"/>
+        </w:rPr>
+        <w:t xml:space="preserve">Wys</w:t>
+      </w:r>
+      <w:r>
+        <w:rPr>
+          <w:rFonts w:ascii="Calibri" w:hAnsi="Calibri" w:cs="Calibri" w:eastAsia="Calibri"/>
+          <w:color w:val="auto"/>
+          <w:spacing w:val="0"/>
+          <w:position w:val="0"/>
+          <w:sz w:val="22"/>
+          <w:shd w:fill="auto" w:val="clear"/>
+        </w:rPr>
+        <w:t xml:space="preserve">łałem do zdalnego repozytorium jeszcze raz zmiany.</w:t>
+      </w:r>
+    </w:p>
+    <w:p>
+      <w:pPr>
+        <w:spacing w:before="0" w:after="160" w:line="240"/>
+        <w:ind w:right="0" w:left="0" w:firstLine="0"/>
+        <w:jc w:val="left"/>
+        <w:rPr>
+          <w:rFonts w:ascii="Calibri" w:hAnsi="Calibri" w:cs="Calibri" w:eastAsia="Calibri"/>
+          <w:color w:val="auto"/>
+          <w:spacing w:val="0"/>
+          <w:position w:val="0"/>
+          <w:sz w:val="22"/>
+          <w:shd w:fill="auto" w:val="clear"/>
+        </w:rPr>
+      </w:pPr>
     </w:p>
     <w:p>
       <w:pPr>
@@ -862,7 +2465,27 @@
       <w:lvlText w:val="•"/>
     </w:lvl>
   </w:abstractNum>
+  <w:abstractNum w:abstractNumId="6">
+    <w:lvl w:ilvl="0">
+      <w:start w:val="1"/>
+      <w:numFmt w:val="bullet"/>
+      <w:lvlText w:val="•"/>
+    </w:lvl>
+  </w:abstractNum>
+  <w:abstractNum w:abstractNumId="12">
+    <w:lvl w:ilvl="0">
+      <w:start w:val="1"/>
+      <w:numFmt w:val="bullet"/>
+      <w:lvlText w:val="•"/>
+    </w:lvl>
+  </w:abstractNum>
   <w:num w:numId="4">
+    <w:abstractNumId w:val="12"/>
+  </w:num>
+  <w:num w:numId="6">
+    <w:abstractNumId w:val="6"/>
+  </w:num>
+  <w:num w:numId="8">
     <w:abstractNumId w:val="0"/>
   </w:num>
 </w:numbering>
